--- a/doc/数据库设计文档_视频智能应用系统.docx
+++ b/doc/数据库设计文档_视频智能应用系统.docx
@@ -547,12 +547,9 @@
               <w:ind/>
               <w:rPr/>
             </w:pPr>
-            <w:r/>
             <w:r>
               <w:t xml:space="preserve">VARCHAR(36)</w:t>
             </w:r>
-            <w:r/>
-            <w:r/>
             <w:r/>
           </w:p>
         </w:tc>
@@ -1281,7 +1278,6 @@
             <w:r>
               <w:t xml:space="preserve">VARCHAR(36)</w:t>
             </w:r>
-            <w:r/>
             <w:r/>
           </w:p>
         </w:tc>
@@ -2177,7 +2173,6 @@
               <w:t xml:space="preserve">VARCHAR(36)</w:t>
             </w:r>
             <w:r/>
-            <w:r/>
           </w:p>
         </w:tc>
         <w:tc>
@@ -2709,135 +2704,6 @@
           <w:tcPr>
             <w:tcBorders/>
             <w:tcW w:w="2880" w:type="dxa"/>
-            <w:vMerge w:val="restart"/>
-            <w:textDirection w:val="lrTb"/>
-            <w:noWrap w:val="false"/>
-          </w:tcPr>
-          <w:p>
-            <w:pPr>
-              <w:pBdr/>
-              <w:spacing/>
-              <w:ind/>
-              <w:rPr/>
-            </w:pPr>
-            <w:r>
-              <w:t xml:space="preserve">rules_id</w:t>
-            </w:r>
-            <w:r/>
-          </w:p>
-        </w:tc>
-        <w:tc>
-          <w:tcPr>
-            <w:tcBorders/>
-            <w:tcW w:w="2880" w:type="dxa"/>
-            <w:vMerge w:val="restart"/>
-            <w:textDirection w:val="lrTb"/>
-            <w:noWrap w:val="false"/>
-          </w:tcPr>
-          <w:p>
-            <w:pPr>
-              <w:pBdr/>
-              <w:spacing/>
-              <w:ind/>
-              <w:rPr/>
-            </w:pPr>
-            <w:r>
-              <w:t xml:space="preserve">text</w:t>
-            </w:r>
-            <w:r/>
-          </w:p>
-        </w:tc>
-        <w:tc>
-          <w:tcPr>
-            <w:tcBorders/>
-            <w:tcW w:w="2880" w:type="dxa"/>
-            <w:vMerge w:val="restart"/>
-            <w:textDirection w:val="lrTb"/>
-            <w:noWrap w:val="false"/>
-          </w:tcPr>
-          <w:p>
-            <w:pPr>
-              <w:pBdr/>
-              <w:spacing/>
-              <w:ind/>
-              <w:rPr/>
-            </w:pPr>
-            <w:r>
-              <w:t xml:space="preserve">识别规则</w:t>
-            </w:r>
-            <w:r/>
-          </w:p>
-        </w:tc>
-      </w:tr>
-      <w:tr>
-        <w:trPr/>
-        <w:tc>
-          <w:tcPr>
-            <w:tcBorders/>
-            <w:tcW w:w="2880" w:type="dxa"/>
-            <w:textDirection w:val="lrTb"/>
-            <w:noWrap w:val="false"/>
-          </w:tcPr>
-          <w:p>
-            <w:pPr>
-              <w:pBdr/>
-              <w:spacing/>
-              <w:ind/>
-              <w:rPr/>
-            </w:pPr>
-            <w:r>
-              <w:t xml:space="preserve">alert_interval_seconds</w:t>
-            </w:r>
-            <w:r/>
-          </w:p>
-        </w:tc>
-        <w:tc>
-          <w:tcPr>
-            <w:tcBorders/>
-            <w:tcW w:w="2880" w:type="dxa"/>
-            <w:textDirection w:val="lrTb"/>
-            <w:noWrap w:val="false"/>
-          </w:tcPr>
-          <w:p>
-            <w:pPr>
-              <w:pBdr/>
-              <w:spacing/>
-              <w:ind/>
-              <w:rPr/>
-            </w:pPr>
-            <w:r>
-              <w:t xml:space="preserve">INT</w:t>
-            </w:r>
-            <w:r/>
-          </w:p>
-        </w:tc>
-        <w:tc>
-          <w:tcPr>
-            <w:tcBorders/>
-            <w:tcW w:w="2880" w:type="dxa"/>
-            <w:textDirection w:val="lrTb"/>
-            <w:noWrap w:val="false"/>
-          </w:tcPr>
-          <w:p>
-            <w:pPr>
-              <w:pBdr/>
-              <w:spacing/>
-              <w:ind/>
-              <w:rPr/>
-            </w:pPr>
-            <w:r>
-              <w:t xml:space="preserve">报警间隔时间（秒）</w:t>
-            </w:r>
-            <w:r/>
-          </w:p>
-        </w:tc>
-      </w:tr>
-      <w:tr>
-        <w:trPr/>
-        <w:tc>
-          <w:tcPr>
-            <w:tcBorders/>
-            <w:tcW w:w="2880" w:type="dxa"/>
             <w:textDirection w:val="lrTb"/>
             <w:noWrap w:val="false"/>
           </w:tcPr>
@@ -3143,6 +3009,96 @@
             </w:pPr>
             <w:r>
               <w:t xml:space="preserve">规则名称</w:t>
+            </w:r>
+            <w:r/>
+          </w:p>
+        </w:tc>
+      </w:tr>
+      <w:tr>
+        <w:trPr/>
+        <w:tc>
+          <w:tcPr>
+            <w:tcBorders/>
+            <w:tcW w:w="2880" w:type="dxa"/>
+            <w:vMerge w:val="restart"/>
+            <w:textDirection w:val="lrTb"/>
+            <w:noWrap w:val="false"/>
+          </w:tcPr>
+          <w:p>
+            <w:pPr>
+              <w:pBdr/>
+              <w:spacing/>
+              <w:ind/>
+              <w:rPr/>
+            </w:pPr>
+            <w:r>
+              <w:t xml:space="preserve">model</w:t>
+            </w:r>
+            <w:r>
+              <w:rPr>
+                <w:lang w:val="zh-CN"/>
+              </w:rPr>
+              <w:t xml:space="preserve">_id</w:t>
+            </w:r>
+            <w:r/>
+            <w:r/>
+          </w:p>
+        </w:tc>
+        <w:tc>
+          <w:tcPr>
+            <w:tcBorders/>
+            <w:tcW w:w="2880" w:type="dxa"/>
+            <w:vMerge w:val="restart"/>
+            <w:textDirection w:val="lrTb"/>
+            <w:noWrap w:val="false"/>
+          </w:tcPr>
+          <w:p>
+            <w:pPr>
+              <w:pBdr/>
+              <w:spacing/>
+              <w:ind/>
+              <w:rPr/>
+            </w:pPr>
+            <w:r/>
+            <w:r>
+              <w:t xml:space="preserve">VARCHAR(36)</w:t>
+            </w:r>
+            <w:r/>
+            <w:r/>
+            <w:r/>
+          </w:p>
+        </w:tc>
+        <w:tc>
+          <w:tcPr>
+            <w:tcBorders/>
+            <w:tcW w:w="2880" w:type="dxa"/>
+            <w:vMerge w:val="restart"/>
+            <w:textDirection w:val="lrTb"/>
+            <w:noWrap w:val="false"/>
+          </w:tcPr>
+          <w:p>
+            <w:pPr>
+              <w:pBdr/>
+              <w:spacing/>
+              <w:ind/>
+              <w:rPr/>
+            </w:pPr>
+            <w:r>
+              <w:rPr>
+                <w:lang w:val="zh-CN"/>
+              </w:rPr>
+              <w:t xml:space="preserve">所属</w:t>
+            </w:r>
+            <w:r>
+              <w:rPr>
+                <w:lang w:val="zh-CN"/>
+              </w:rPr>
+              <w:t xml:space="preserve">模型ID</w:t>
+            </w:r>
+            <w:r>
+              <w:rPr>
+                <w:lang w:val="zh-CN"/>
+              </w:rPr>
             </w:r>
             <w:r/>
           </w:p>
@@ -3368,7 +3324,581 @@
         <w:rPr/>
       </w:pPr>
       <w:r>
-        <w:t xml:space="preserve">8. alerts</w:t>
+        <w:t xml:space="preserve">8. </w:t>
+      </w:r>
+      <w:r>
+        <w:t xml:space="preserve">device_model_map</w:t>
+      </w:r>
+      <w:r/>
+      <w:r/>
+    </w:p>
+    <w:p>
+      <w:pPr>
+        <w:pStyle w:val="828"/>
+        <w:pBdr/>
+        <w:spacing/>
+        <w:ind/>
+        <w:rPr>
+          <w:b w:val="0"/>
+          <w:bCs w:val="0"/>
+          <w:color w:val="000000" w:themeColor="text1"/>
+        </w:rPr>
+      </w:pPr>
+      <w:r>
+        <w:rPr>
+          <w:b w:val="0"/>
+          <w:bCs w:val="0"/>
+          <w:color w:val="000000" w:themeColor="text1"/>
+          <w:highlight w:val="none"/>
+        </w:rPr>
+      </w:r>
+      <w:r>
+        <w:rPr>
+          <w:b w:val="0"/>
+          <w:bCs w:val="0"/>
+          <w:color w:val="000000" w:themeColor="text1"/>
+          <w:highlight w:val="none"/>
+        </w:rPr>
+        <w:t xml:space="preserve">设备</w:t>
+      </w:r>
+      <w:r>
+        <w:rPr>
+          <w:b w:val="0"/>
+          <w:bCs w:val="0"/>
+          <w:color w:val="000000" w:themeColor="text1"/>
+          <w:highlight w:val="none"/>
+        </w:rPr>
+        <w:t xml:space="preserve">和</w:t>
+      </w:r>
+      <w:r>
+        <w:rPr>
+          <w:b w:val="0"/>
+          <w:bCs w:val="0"/>
+          <w:color w:val="000000" w:themeColor="text1"/>
+          <w:highlight w:val="none"/>
+        </w:rPr>
+        <w:t xml:space="preserve">模型</w:t>
+      </w:r>
+      <w:r>
+        <w:rPr>
+          <w:b w:val="0"/>
+          <w:bCs w:val="0"/>
+          <w:color w:val="000000" w:themeColor="text1"/>
+          <w:highlight w:val="none"/>
+        </w:rPr>
+        <w:t xml:space="preserve">规则</w:t>
+      </w:r>
+      <w:r>
+        <w:rPr>
+          <w:b w:val="0"/>
+          <w:bCs w:val="0"/>
+          <w:color w:val="000000" w:themeColor="text1"/>
+          <w:highlight w:val="none"/>
+        </w:rPr>
+        <w:t xml:space="preserve">绑定</w:t>
+      </w:r>
+      <w:r>
+        <w:rPr>
+          <w:b w:val="0"/>
+          <w:bCs w:val="0"/>
+          <w:color w:val="000000" w:themeColor="text1"/>
+          <w:highlight w:val="none"/>
+        </w:rPr>
+        <w:t xml:space="preserve">关系</w:t>
+      </w:r>
+      <w:r>
+        <w:rPr>
+          <w:b w:val="0"/>
+          <w:bCs w:val="0"/>
+          <w:color w:val="000000" w:themeColor="text1"/>
+          <w:highlight w:val="none"/>
+        </w:rPr>
+        <w:t xml:space="preserve">表</w:t>
+      </w:r>
+      <w:r>
+        <w:rPr>
+          <w:b w:val="0"/>
+          <w:bCs w:val="0"/>
+          <w:color w:val="000000" w:themeColor="text1"/>
+          <w:highlight w:val="none"/>
+        </w:rPr>
+      </w:r>
+      <w:r>
+        <w:rPr>
+          <w:b w:val="0"/>
+          <w:bCs w:val="0"/>
+          <w:color w:val="000000" w:themeColor="text1"/>
+          <w:highlight w:val="none"/>
+        </w:rPr>
+      </w:r>
+    </w:p>
+    <w:p>
+      <w:pPr>
+        <w:pBdr/>
+        <w:spacing/>
+        <w:ind/>
+        <w:rPr/>
+      </w:pPr>
+      <w:r/>
+      <w:r/>
+    </w:p>
+    <w:tbl>
+      <w:tblPr>
+        <w:tblW w:w="0" w:type="auto"/>
+        <w:tblBorders/>
+        <w:tblLook w:val="04A0" w:firstRow="1" w:lastRow="0" w:firstColumn="1" w:lastColumn="0" w:noHBand="0" w:noVBand="1"/>
+      </w:tblPr>
+      <w:tblGrid>
+        <w:gridCol w:w="2880"/>
+        <w:gridCol w:w="2880"/>
+        <w:gridCol w:w="2880"/>
+      </w:tblGrid>
+      <w:tr>
+        <w:trPr/>
+        <w:tc>
+          <w:tcPr>
+            <w:tcBorders/>
+            <w:tcW w:w="2880" w:type="dxa"/>
+            <w:textDirection w:val="lrTb"/>
+            <w:noWrap w:val="false"/>
+          </w:tcPr>
+          <w:p>
+            <w:pPr>
+              <w:pBdr/>
+              <w:spacing/>
+              <w:ind/>
+              <w:rPr/>
+            </w:pPr>
+            <w:r>
+              <w:t xml:space="preserve">列名</w:t>
+            </w:r>
+            <w:r/>
+            <w:r/>
+          </w:p>
+        </w:tc>
+        <w:tc>
+          <w:tcPr>
+            <w:tcBorders/>
+            <w:tcW w:w="2880" w:type="dxa"/>
+            <w:textDirection w:val="lrTb"/>
+            <w:noWrap w:val="false"/>
+          </w:tcPr>
+          <w:p>
+            <w:pPr>
+              <w:pBdr/>
+              <w:spacing/>
+              <w:ind/>
+              <w:rPr/>
+            </w:pPr>
+            <w:r>
+              <w:t xml:space="preserve">类型</w:t>
+            </w:r>
+            <w:r/>
+            <w:r/>
+          </w:p>
+        </w:tc>
+        <w:tc>
+          <w:tcPr>
+            <w:tcBorders/>
+            <w:tcW w:w="2880" w:type="dxa"/>
+            <w:textDirection w:val="lrTb"/>
+            <w:noWrap w:val="false"/>
+          </w:tcPr>
+          <w:p>
+            <w:pPr>
+              <w:pBdr/>
+              <w:spacing/>
+              <w:ind/>
+              <w:rPr/>
+            </w:pPr>
+            <w:r>
+              <w:t xml:space="preserve">说明</w:t>
+            </w:r>
+            <w:r/>
+            <w:r/>
+          </w:p>
+        </w:tc>
+      </w:tr>
+      <w:tr>
+        <w:trPr/>
+        <w:tc>
+          <w:tcPr>
+            <w:tcBorders/>
+            <w:tcW w:w="2880" w:type="dxa"/>
+            <w:textDirection w:val="lrTb"/>
+            <w:noWrap w:val="false"/>
+          </w:tcPr>
+          <w:p>
+            <w:pPr>
+              <w:pBdr/>
+              <w:spacing/>
+              <w:ind/>
+              <w:rPr/>
+            </w:pPr>
+            <w:r>
+              <w:t xml:space="preserve">id</w:t>
+            </w:r>
+            <w:r/>
+            <w:r/>
+          </w:p>
+        </w:tc>
+        <w:tc>
+          <w:tcPr>
+            <w:tcBorders/>
+            <w:tcW w:w="2880" w:type="dxa"/>
+            <w:textDirection w:val="lrTb"/>
+            <w:noWrap w:val="false"/>
+          </w:tcPr>
+          <w:p>
+            <w:pPr>
+              <w:pBdr/>
+              <w:spacing/>
+              <w:ind/>
+              <w:rPr/>
+            </w:pPr>
+            <w:r>
+              <w:t xml:space="preserve">VARCHAR(36)</w:t>
+            </w:r>
+            <w:r>
+              <w:t xml:space="preserve"> PK</w:t>
+            </w:r>
+            <w:r/>
+            <w:r/>
+          </w:p>
+        </w:tc>
+        <w:tc>
+          <w:tcPr>
+            <w:tcBorders/>
+            <w:tcW w:w="2880" w:type="dxa"/>
+            <w:textDirection w:val="lrTb"/>
+            <w:noWrap w:val="false"/>
+          </w:tcPr>
+          <w:p>
+            <w:pPr>
+              <w:pBdr/>
+              <w:spacing/>
+              <w:ind/>
+              <w:rPr/>
+            </w:pPr>
+            <w:r>
+              <w:t xml:space="preserve">ID</w:t>
+            </w:r>
+            <w:r/>
+            <w:r/>
+          </w:p>
+        </w:tc>
+      </w:tr>
+      <w:tr>
+        <w:trPr/>
+        <w:tc>
+          <w:tcPr>
+            <w:tcBorders/>
+            <w:tcW w:w="2880" w:type="dxa"/>
+            <w:textDirection w:val="lrTb"/>
+            <w:noWrap w:val="false"/>
+          </w:tcPr>
+          <w:p>
+            <w:pPr>
+              <w:pBdr/>
+              <w:spacing/>
+              <w:ind/>
+              <w:rPr/>
+            </w:pPr>
+            <w:r>
+              <w:t xml:space="preserve">device</w:t>
+            </w:r>
+            <w:r>
+              <w:rPr>
+                <w:lang w:val="zh-CN"/>
+              </w:rPr>
+              <w:t xml:space="preserve">_</w:t>
+            </w:r>
+            <w:r>
+              <w:t xml:space="preserve">d</w:t>
+            </w:r>
+            <w:r/>
+            <w:r/>
+          </w:p>
+        </w:tc>
+        <w:tc>
+          <w:tcPr>
+            <w:tcBorders/>
+            <w:tcW w:w="2880" w:type="dxa"/>
+            <w:textDirection w:val="lrTb"/>
+            <w:noWrap w:val="false"/>
+          </w:tcPr>
+          <w:p>
+            <w:pPr>
+              <w:pBdr/>
+              <w:spacing/>
+              <w:ind/>
+              <w:rPr/>
+            </w:pPr>
+            <w:r>
+              <w:t xml:space="preserve">VARCHAR(</w:t>
+            </w:r>
+            <w:r>
+              <w:rPr>
+                <w:lang w:val="zh-CN"/>
+              </w:rPr>
+              <w:t xml:space="preserve">36</w:t>
+            </w:r>
+            <w:r>
+              <w:t xml:space="preserve">)</w:t>
+            </w:r>
+            <w:r/>
+            <w:r/>
+          </w:p>
+        </w:tc>
+        <w:tc>
+          <w:tcPr>
+            <w:tcBorders/>
+            <w:tcW w:w="2880" w:type="dxa"/>
+            <w:textDirection w:val="lrTb"/>
+            <w:noWrap w:val="false"/>
+          </w:tcPr>
+          <w:p>
+            <w:pPr>
+              <w:pBdr/>
+              <w:spacing/>
+              <w:ind/>
+              <w:rPr/>
+            </w:pPr>
+            <w:r>
+              <w:rPr>
+                <w:lang w:val="zh-CN"/>
+              </w:rPr>
+              <w:t xml:space="preserve">设备ID</w:t>
+            </w:r>
+            <w:r>
+              <w:rPr>
+                <w:lang w:val="zh-CN"/>
+              </w:rPr>
+            </w:r>
+            <w:r/>
+          </w:p>
+        </w:tc>
+      </w:tr>
+      <w:tr>
+        <w:trPr/>
+        <w:tc>
+          <w:tcPr>
+            <w:tcBorders/>
+            <w:tcW w:w="2880" w:type="dxa"/>
+            <w:vMerge w:val="restart"/>
+            <w:textDirection w:val="lrTb"/>
+            <w:noWrap w:val="false"/>
+          </w:tcPr>
+          <w:p>
+            <w:pPr>
+              <w:pBdr/>
+              <w:spacing/>
+              <w:ind/>
+              <w:rPr/>
+            </w:pPr>
+            <w:r>
+              <w:t xml:space="preserve">model</w:t>
+            </w:r>
+            <w:r>
+              <w:rPr>
+                <w:lang w:val="zh-CN"/>
+              </w:rPr>
+              <w:t xml:space="preserve">_id</w:t>
+            </w:r>
+            <w:r/>
+            <w:r/>
+          </w:p>
+        </w:tc>
+        <w:tc>
+          <w:tcPr>
+            <w:tcBorders/>
+            <w:tcW w:w="2880" w:type="dxa"/>
+            <w:vMerge w:val="restart"/>
+            <w:textDirection w:val="lrTb"/>
+            <w:noWrap w:val="false"/>
+          </w:tcPr>
+          <w:p>
+            <w:pPr>
+              <w:pBdr/>
+              <w:spacing/>
+              <w:ind/>
+              <w:rPr/>
+            </w:pPr>
+            <w:r/>
+            <w:r>
+              <w:t xml:space="preserve">VARCHAR(36)</w:t>
+            </w:r>
+            <w:r/>
+            <w:r/>
+          </w:p>
+        </w:tc>
+        <w:tc>
+          <w:tcPr>
+            <w:tcBorders/>
+            <w:tcW w:w="2880" w:type="dxa"/>
+            <w:vMerge w:val="restart"/>
+            <w:textDirection w:val="lrTb"/>
+            <w:noWrap w:val="false"/>
+          </w:tcPr>
+          <w:p>
+            <w:pPr>
+              <w:pBdr/>
+              <w:spacing/>
+              <w:ind/>
+              <w:rPr/>
+            </w:pPr>
+            <w:r>
+              <w:rPr>
+                <w:lang w:val="zh-CN"/>
+              </w:rPr>
+              <w:t xml:space="preserve">模型ID</w:t>
+            </w:r>
+            <w:r/>
+            <w:r/>
+          </w:p>
+        </w:tc>
+      </w:tr>
+      <w:tr>
+        <w:trPr/>
+        <w:tc>
+          <w:tcPr>
+            <w:tcBorders/>
+            <w:tcW w:w="2880" w:type="dxa"/>
+            <w:textDirection w:val="lrTb"/>
+            <w:noWrap w:val="false"/>
+          </w:tcPr>
+          <w:p>
+            <w:pPr>
+              <w:pBdr/>
+              <w:spacing/>
+              <w:ind/>
+              <w:rPr/>
+            </w:pPr>
+            <w:r>
+              <w:t xml:space="preserve">rules</w:t>
+            </w:r>
+            <w:r>
+              <w:rPr>
+                <w:lang w:val="zh-CN"/>
+              </w:rPr>
+              <w:t xml:space="preserve">_</w:t>
+            </w:r>
+            <w:r>
+              <w:rPr>
+                <w:lang w:val="zh-CN"/>
+              </w:rPr>
+              <w:t xml:space="preserve">id</w:t>
+            </w:r>
+            <w:r/>
+            <w:r/>
+          </w:p>
+        </w:tc>
+        <w:tc>
+          <w:tcPr>
+            <w:tcBorders/>
+            <w:tcW w:w="2880" w:type="dxa"/>
+            <w:textDirection w:val="lrTb"/>
+            <w:noWrap w:val="false"/>
+          </w:tcPr>
+          <w:p>
+            <w:pPr>
+              <w:pBdr/>
+              <w:spacing/>
+              <w:ind/>
+              <w:rPr/>
+            </w:pPr>
+            <w:r>
+              <w:t xml:space="preserve">VARCHAR(</w:t>
+            </w:r>
+            <w:r>
+              <w:rPr>
+                <w:lang w:val="zh-CN"/>
+              </w:rPr>
+              <w:t xml:space="preserve">255</w:t>
+            </w:r>
+            <w:r>
+              <w:t xml:space="preserve">)</w:t>
+            </w:r>
+            <w:r/>
+            <w:r/>
+          </w:p>
+        </w:tc>
+        <w:tc>
+          <w:tcPr>
+            <w:tcBorders/>
+            <w:tcW w:w="2880" w:type="dxa"/>
+            <w:textDirection w:val="lrTb"/>
+            <w:noWrap w:val="false"/>
+          </w:tcPr>
+          <w:p>
+            <w:pPr>
+              <w:pBdr/>
+              <w:spacing/>
+              <w:ind/>
+              <w:rPr/>
+            </w:pPr>
+            <w:r>
+              <w:rPr>
+                <w:lang w:val="zh-CN"/>
+              </w:rPr>
+              <w:t xml:space="preserve">绑定</w:t>
+            </w:r>
+            <w:r>
+              <w:rPr>
+                <w:lang w:val="zh-CN"/>
+              </w:rPr>
+              <w:t xml:space="preserve">的</w:t>
+            </w:r>
+            <w:r>
+              <w:rPr>
+                <w:lang w:val="zh-CN"/>
+              </w:rPr>
+              <w:t xml:space="preserve">识别</w:t>
+            </w:r>
+            <w:r>
+              <w:rPr>
+                <w:lang w:val="zh-CN"/>
+              </w:rPr>
+              <w:t xml:space="preserve">规则ID</w:t>
+            </w:r>
+            <w:r>
+              <w:rPr>
+                <w:lang w:val="zh-CN"/>
+              </w:rPr>
+            </w:r>
+            <w:r/>
+          </w:p>
+        </w:tc>
+      </w:tr>
+    </w:tbl>
+    <w:p>
+      <w:pPr>
+        <w:pBdr/>
+        <w:spacing/>
+        <w:ind/>
+        <w:rPr/>
+      </w:pPr>
+      <w:r/>
+      <w:r/>
+    </w:p>
+    <w:p>
+      <w:pPr>
+        <w:pStyle w:val="828"/>
+        <w:pBdr/>
+        <w:spacing/>
+        <w:ind/>
+        <w:rPr>
+          <w:highlight w:val="none"/>
+        </w:rPr>
+      </w:pPr>
+      <w:r>
+        <w:rPr>
+          <w:lang w:val="zh-CN"/>
+        </w:rPr>
+        <w:t xml:space="preserve">9</w:t>
+      </w:r>
+      <w:r>
+        <w:t xml:space="preserve">. alerts</w:t>
       </w:r>
       <w:r/>
     </w:p>
@@ -3564,7 +4094,6 @@
               <w:t xml:space="preserve">VARCHAR(36)</w:t>
             </w:r>
             <w:r/>
-            <w:r/>
           </w:p>
         </w:tc>
         <w:tc>
@@ -3627,7 +4156,6 @@
             <w:r>
               <w:t xml:space="preserve">VARCHAR(36)</w:t>
             </w:r>
-            <w:r/>
             <w:r/>
           </w:p>
         </w:tc>
@@ -3693,7 +4221,6 @@
             <w:r>
               <w:t xml:space="preserve">VARCHAR(36)</w:t>
             </w:r>
-            <w:r/>
             <w:r/>
           </w:p>
         </w:tc>
@@ -4256,7 +4783,6 @@
             <w:r>
               <w:t xml:space="preserve">VARCHAR(36)</w:t>
             </w:r>
-            <w:r/>
             <w:r/>
           </w:p>
         </w:tc>

--- a/doc/数据库设计文档_视频智能应用系统.docx
+++ b/doc/数据库设计文档_视频智能应用系统.docx
@@ -3386,7 +3386,6 @@
           <w:color w:val="000000" w:themeColor="text1"/>
           <w:highlight w:val="none"/>
         </w:rPr>
-        <w:t xml:space="preserve">规则</w:t>
       </w:r>
       <w:r>
         <w:rPr>
@@ -3513,75 +3512,6 @@
             </w:pPr>
             <w:r>
               <w:t xml:space="preserve">说明</w:t>
-            </w:r>
-            <w:r/>
-            <w:r/>
-          </w:p>
-        </w:tc>
-      </w:tr>
-      <w:tr>
-        <w:trPr/>
-        <w:tc>
-          <w:tcPr>
-            <w:tcBorders/>
-            <w:tcW w:w="2880" w:type="dxa"/>
-            <w:textDirection w:val="lrTb"/>
-            <w:noWrap w:val="false"/>
-          </w:tcPr>
-          <w:p>
-            <w:pPr>
-              <w:pBdr/>
-              <w:spacing/>
-              <w:ind/>
-              <w:rPr/>
-            </w:pPr>
-            <w:r>
-              <w:t xml:space="preserve">id</w:t>
-            </w:r>
-            <w:r/>
-            <w:r/>
-          </w:p>
-        </w:tc>
-        <w:tc>
-          <w:tcPr>
-            <w:tcBorders/>
-            <w:tcW w:w="2880" w:type="dxa"/>
-            <w:textDirection w:val="lrTb"/>
-            <w:noWrap w:val="false"/>
-          </w:tcPr>
-          <w:p>
-            <w:pPr>
-              <w:pBdr/>
-              <w:spacing/>
-              <w:ind/>
-              <w:rPr/>
-            </w:pPr>
-            <w:r>
-              <w:t xml:space="preserve">VARCHAR(36)</w:t>
-            </w:r>
-            <w:r>
-              <w:t xml:space="preserve"> PK</w:t>
-            </w:r>
-            <w:r/>
-            <w:r/>
-          </w:p>
-        </w:tc>
-        <w:tc>
-          <w:tcPr>
-            <w:tcBorders/>
-            <w:tcW w:w="2880" w:type="dxa"/>
-            <w:textDirection w:val="lrTb"/>
-            <w:noWrap w:val="false"/>
-          </w:tcPr>
-          <w:p>
-            <w:pPr>
-              <w:pBdr/>
-              <w:spacing/>
-              <w:ind/>
-              <w:rPr/>
-            </w:pPr>
-            <w:r>
-              <w:t xml:space="preserve">ID</w:t>
             </w:r>
             <w:r/>
             <w:r/>
@@ -3751,7 +3681,248 @@
               <w:rPr>
                 <w:lang w:val="zh-CN"/>
               </w:rPr>
+              <w:t xml:space="preserve">绑定</w:t>
+            </w:r>
+            <w:r>
+              <w:rPr>
+                <w:lang w:val="zh-CN"/>
+              </w:rPr>
+              <w:t xml:space="preserve">的</w:t>
+            </w:r>
+            <w:r>
+              <w:rPr>
+                <w:lang w:val="zh-CN"/>
+              </w:rPr>
               <w:t xml:space="preserve">模型ID</w:t>
+            </w:r>
+            <w:r/>
+            <w:r/>
+          </w:p>
+        </w:tc>
+      </w:tr>
+    </w:tbl>
+    <w:p>
+      <w:pPr>
+        <w:pBdr/>
+        <w:spacing/>
+        <w:ind/>
+        <w:rPr/>
+      </w:pPr>
+      <w:r/>
+      <w:r/>
+    </w:p>
+    <w:p>
+      <w:pPr>
+        <w:pStyle w:val="828"/>
+        <w:pBdr/>
+        <w:spacing/>
+        <w:ind/>
+        <w:rPr/>
+      </w:pPr>
+      <w:r>
+        <w:rPr>
+          <w:lang w:val="zh-CN"/>
+        </w:rPr>
+        <w:t xml:space="preserve">9</w:t>
+      </w:r>
+      <w:r>
+        <w:t xml:space="preserve">. </w:t>
+      </w:r>
+      <w:r>
+        <w:t xml:space="preserve">model</w:t>
+      </w:r>
+      <w:r>
+        <w:rPr>
+          <w:lang w:val="zh-CN"/>
+        </w:rPr>
+        <w:t xml:space="preserve">_rule</w:t>
+      </w:r>
+      <w:r>
+        <w:t xml:space="preserve">_map</w:t>
+      </w:r>
+      <w:r/>
+      <w:r/>
+    </w:p>
+    <w:p>
+      <w:pPr>
+        <w:pStyle w:val="828"/>
+        <w:pBdr/>
+        <w:spacing/>
+        <w:ind/>
+        <w:rPr>
+          <w:b w:val="0"/>
+          <w:bCs w:val="0"/>
+          <w:color w:val="000000" w:themeColor="text1"/>
+        </w:rPr>
+      </w:pPr>
+      <w:r>
+        <w:rPr>
+          <w:b w:val="0"/>
+          <w:bCs w:val="0"/>
+          <w:color w:val="000000" w:themeColor="text1"/>
+          <w:highlight w:val="none"/>
+        </w:rPr>
+      </w:r>
+      <w:r>
+        <w:rPr>
+          <w:b w:val="0"/>
+          <w:bCs w:val="0"/>
+          <w:color w:val="000000" w:themeColor="text1"/>
+          <w:highlight w:val="none"/>
+        </w:rPr>
+        <w:t xml:space="preserve">模型</w:t>
+      </w:r>
+      <w:r>
+        <w:rPr>
+          <w:b w:val="0"/>
+          <w:bCs w:val="0"/>
+          <w:color w:val="000000" w:themeColor="text1"/>
+          <w:highlight w:val="none"/>
+        </w:rPr>
+        <w:t xml:space="preserve">和</w:t>
+      </w:r>
+      <w:r>
+        <w:rPr>
+          <w:b w:val="0"/>
+          <w:bCs w:val="0"/>
+          <w:color w:val="000000" w:themeColor="text1"/>
+          <w:highlight w:val="none"/>
+        </w:rPr>
+        <w:t xml:space="preserve">识别</w:t>
+      </w:r>
+      <w:r>
+        <w:rPr>
+          <w:b w:val="0"/>
+          <w:bCs w:val="0"/>
+          <w:color w:val="000000" w:themeColor="text1"/>
+          <w:highlight w:val="none"/>
+        </w:rPr>
+        <w:t xml:space="preserve">规则</w:t>
+      </w:r>
+      <w:r>
+        <w:rPr>
+          <w:b w:val="0"/>
+          <w:bCs w:val="0"/>
+          <w:color w:val="000000" w:themeColor="text1"/>
+          <w:highlight w:val="none"/>
+        </w:rPr>
+        <w:t xml:space="preserve">绑定</w:t>
+      </w:r>
+      <w:r>
+        <w:rPr>
+          <w:b w:val="0"/>
+          <w:bCs w:val="0"/>
+          <w:color w:val="000000" w:themeColor="text1"/>
+          <w:highlight w:val="none"/>
+        </w:rPr>
+        <w:t xml:space="preserve">关系</w:t>
+      </w:r>
+      <w:r>
+        <w:rPr>
+          <w:b w:val="0"/>
+          <w:bCs w:val="0"/>
+          <w:color w:val="000000" w:themeColor="text1"/>
+          <w:highlight w:val="none"/>
+        </w:rPr>
+        <w:t xml:space="preserve">表</w:t>
+      </w:r>
+      <w:r>
+        <w:rPr>
+          <w:b w:val="0"/>
+          <w:bCs w:val="0"/>
+          <w:color w:val="000000" w:themeColor="text1"/>
+        </w:rPr>
+      </w:r>
+      <w:r>
+        <w:rPr>
+          <w:b w:val="0"/>
+          <w:bCs w:val="0"/>
+          <w:color w:val="000000" w:themeColor="text1"/>
+        </w:rPr>
+      </w:r>
+    </w:p>
+    <w:p>
+      <w:pPr>
+        <w:pBdr/>
+        <w:spacing/>
+        <w:ind/>
+        <w:rPr/>
+      </w:pPr>
+      <w:r/>
+      <w:r/>
+      <w:r/>
+    </w:p>
+    <w:tbl>
+      <w:tblPr>
+        <w:tblW w:w="0" w:type="auto"/>
+        <w:tblBorders/>
+        <w:tblLook w:val="04A0" w:firstRow="1" w:lastRow="0" w:firstColumn="1" w:lastColumn="0" w:noHBand="0" w:noVBand="1"/>
+      </w:tblPr>
+      <w:tblGrid>
+        <w:gridCol w:w="2880"/>
+        <w:gridCol w:w="2880"/>
+        <w:gridCol w:w="2880"/>
+      </w:tblGrid>
+      <w:tr>
+        <w:trPr/>
+        <w:tc>
+          <w:tcPr>
+            <w:tcBorders/>
+            <w:tcW w:w="2880" w:type="dxa"/>
+            <w:textDirection w:val="lrTb"/>
+            <w:noWrap w:val="false"/>
+          </w:tcPr>
+          <w:p>
+            <w:pPr>
+              <w:pBdr/>
+              <w:spacing/>
+              <w:ind/>
+              <w:rPr/>
+            </w:pPr>
+            <w:r>
+              <w:t xml:space="preserve">列名</w:t>
+            </w:r>
+            <w:r/>
+            <w:r/>
+          </w:p>
+        </w:tc>
+        <w:tc>
+          <w:tcPr>
+            <w:tcBorders/>
+            <w:tcW w:w="2880" w:type="dxa"/>
+            <w:textDirection w:val="lrTb"/>
+            <w:noWrap w:val="false"/>
+          </w:tcPr>
+          <w:p>
+            <w:pPr>
+              <w:pBdr/>
+              <w:spacing/>
+              <w:ind/>
+              <w:rPr/>
+            </w:pPr>
+            <w:r>
+              <w:t xml:space="preserve">类型</w:t>
+            </w:r>
+            <w:r/>
+            <w:r/>
+          </w:p>
+        </w:tc>
+        <w:tc>
+          <w:tcPr>
+            <w:tcBorders/>
+            <w:tcW w:w="2880" w:type="dxa"/>
+            <w:textDirection w:val="lrTb"/>
+            <w:noWrap w:val="false"/>
+          </w:tcPr>
+          <w:p>
+            <w:pPr>
+              <w:pBdr/>
+              <w:spacing/>
+              <w:ind/>
+              <w:rPr/>
+            </w:pPr>
+            <w:r>
+              <w:t xml:space="preserve">说明</w:t>
             </w:r>
             <w:r/>
             <w:r/>
@@ -3775,7 +3946,10 @@
               <w:rPr/>
             </w:pPr>
             <w:r>
-              <w:t xml:space="preserve">rules</w:t>
+              <w:rPr>
+                <w:lang w:val="zh-CN"/>
+              </w:rPr>
+              <w:t xml:space="preserve">model</w:t>
             </w:r>
             <w:r>
               <w:rPr>
@@ -3784,10 +3958,7 @@
               <w:t xml:space="preserve">_</w:t>
             </w:r>
             <w:r>
-              <w:rPr>
-                <w:lang w:val="zh-CN"/>
-              </w:rPr>
-              <w:t xml:space="preserve">id</w:t>
+              <w:t xml:space="preserve">d</w:t>
             </w:r>
             <w:r/>
             <w:r/>
@@ -3814,7 +3985,7 @@
               <w:rPr>
                 <w:lang w:val="zh-CN"/>
               </w:rPr>
-              <w:t xml:space="preserve">255</w:t>
+              <w:t xml:space="preserve">36</w:t>
             </w:r>
             <w:r>
               <w:t xml:space="preserve">)</w:t>
@@ -3841,6 +4012,94 @@
               <w:rPr>
                 <w:lang w:val="zh-CN"/>
               </w:rPr>
+              <w:t xml:space="preserve">模型</w:t>
+            </w:r>
+            <w:r>
+              <w:rPr>
+                <w:lang w:val="zh-CN"/>
+              </w:rPr>
+              <w:t xml:space="preserve">ID</w:t>
+            </w:r>
+            <w:r/>
+            <w:r/>
+          </w:p>
+        </w:tc>
+      </w:tr>
+      <w:tr>
+        <w:trPr/>
+        <w:tc>
+          <w:tcPr>
+            <w:tcBorders/>
+            <w:tcW w:w="2880" w:type="dxa"/>
+            <w:vMerge w:val="restart"/>
+            <w:textDirection w:val="lrTb"/>
+            <w:noWrap w:val="false"/>
+          </w:tcPr>
+          <w:p>
+            <w:pPr>
+              <w:pBdr/>
+              <w:spacing/>
+              <w:ind/>
+              <w:rPr/>
+            </w:pPr>
+            <w:r>
+              <w:rPr>
+                <w:lang w:val="zh-CN"/>
+              </w:rPr>
+              <w:t xml:space="preserve">rule</w:t>
+            </w:r>
+            <w:r>
+              <w:rPr>
+                <w:lang w:val="zh-CN"/>
+              </w:rPr>
+              <w:t xml:space="preserve">_id</w:t>
+            </w:r>
+            <w:r/>
+            <w:r/>
+          </w:p>
+        </w:tc>
+        <w:tc>
+          <w:tcPr>
+            <w:tcBorders/>
+            <w:tcW w:w="2880" w:type="dxa"/>
+            <w:vMerge w:val="restart"/>
+            <w:textDirection w:val="lrTb"/>
+            <w:noWrap w:val="false"/>
+          </w:tcPr>
+          <w:p>
+            <w:pPr>
+              <w:pBdr/>
+              <w:spacing/>
+              <w:ind/>
+              <w:rPr/>
+            </w:pPr>
+            <w:r/>
+            <w:r>
+              <w:t xml:space="preserve">VARCHAR(36)</w:t>
+            </w:r>
+            <w:r/>
+            <w:r/>
+          </w:p>
+        </w:tc>
+        <w:tc>
+          <w:tcPr>
+            <w:tcBorders/>
+            <w:tcW w:w="2880" w:type="dxa"/>
+            <w:vMerge w:val="restart"/>
+            <w:textDirection w:val="lrTb"/>
+            <w:noWrap w:val="false"/>
+          </w:tcPr>
+          <w:p>
+            <w:pPr>
+              <w:pBdr/>
+              <w:spacing/>
+              <w:ind/>
+              <w:rPr/>
+            </w:pPr>
+            <w:r>
+              <w:rPr>
+                <w:lang w:val="zh-CN"/>
+              </w:rPr>
               <w:t xml:space="preserve">绑定</w:t>
             </w:r>
             <w:r>
@@ -3853,19 +4112,15 @@
               <w:rPr>
                 <w:lang w:val="zh-CN"/>
               </w:rPr>
-              <w:t xml:space="preserve">识别</w:t>
+              <w:t xml:space="preserve">识别规则</w:t>
             </w:r>
             <w:r>
               <w:rPr>
                 <w:lang w:val="zh-CN"/>
               </w:rPr>
-              <w:t xml:space="preserve">规则ID</w:t>
+              <w:t xml:space="preserve">ID</w:t>
             </w:r>
-            <w:r>
-              <w:rPr>
-                <w:lang w:val="zh-CN"/>
-              </w:rPr>
-            </w:r>
+            <w:r/>
             <w:r/>
           </w:p>
         </w:tc>
@@ -3895,7 +4150,7 @@
         <w:rPr>
           <w:lang w:val="zh-CN"/>
         </w:rPr>
-        <w:t xml:space="preserve">9</w:t>
+        <w:t xml:space="preserve">10</w:t>
       </w:r>
       <w:r>
         <w:t xml:space="preserve">. alerts</w:t>

--- a/doc/数据库设计文档_视频智能应用系统.docx
+++ b/doc/数据库设计文档_视频智能应用系统.docx
@@ -3524,6 +3524,106 @@
           <w:tcPr>
             <w:tcBorders/>
             <w:tcW w:w="2880" w:type="dxa"/>
+            <w:vMerge w:val="restart"/>
+            <w:textDirection w:val="lrTb"/>
+            <w:noWrap w:val="false"/>
+          </w:tcPr>
+          <w:p>
+            <w:pPr>
+              <w:pBdr/>
+              <w:spacing/>
+              <w:ind/>
+              <w:rPr/>
+            </w:pPr>
+            <w:r/>
+            <w:r>
+              <w:t xml:space="preserve">id</w:t>
+            </w:r>
+            <w:r/>
+            <w:r/>
+          </w:p>
+        </w:tc>
+        <w:tc>
+          <w:tcPr>
+            <w:tcBorders/>
+            <w:tcW w:w="2880" w:type="dxa"/>
+            <w:vMerge w:val="restart"/>
+            <w:textDirection w:val="lrTb"/>
+            <w:noWrap w:val="false"/>
+          </w:tcPr>
+          <w:p>
+            <w:pPr>
+              <w:pBdr/>
+              <w:spacing/>
+              <w:ind/>
+              <w:rPr/>
+            </w:pPr>
+            <w:r>
+              <w:t xml:space="preserve">VARCHAR(</w:t>
+            </w:r>
+            <w:r>
+              <w:rPr>
+                <w:lang w:val="zh-CN"/>
+              </w:rPr>
+              <w:t xml:space="preserve">36</w:t>
+            </w:r>
+            <w:r>
+              <w:t xml:space="preserve">)</w:t>
+            </w:r>
+            <w:r/>
+            <w:r/>
+            <w:r/>
+            <w:r/>
+            <w:r/>
+          </w:p>
+        </w:tc>
+        <w:tc>
+          <w:tcPr>
+            <w:tcBorders/>
+            <w:tcW w:w="2880" w:type="dxa"/>
+            <w:vMerge w:val="restart"/>
+            <w:textDirection w:val="lrTb"/>
+            <w:noWrap w:val="false"/>
+          </w:tcPr>
+          <w:p>
+            <w:pPr>
+              <w:pBdr/>
+              <w:spacing/>
+              <w:ind/>
+              <w:rPr>
+                <w:lang w:val="zh-CN"/>
+              </w:rPr>
+            </w:pPr>
+            <w:r>
+              <w:rPr>
+                <w:lang w:val="zh-CN"/>
+              </w:rPr>
+            </w:r>
+            <w:r>
+              <w:rPr>
+                <w:lang w:val="zh-CN"/>
+              </w:rPr>
+              <w:t xml:space="preserve">ID(关联model_rule_map表的device_mode_id)</w:t>
+            </w:r>
+            <w:r>
+              <w:rPr>
+                <w:lang w:val="zh-CN"/>
+              </w:rPr>
+            </w:r>
+            <w:r>
+              <w:rPr>
+                <w:lang w:val="zh-CN"/>
+              </w:rPr>
+            </w:r>
+          </w:p>
+        </w:tc>
+      </w:tr>
+      <w:tr>
+        <w:trPr/>
+        <w:tc>
+          <w:tcPr>
+            <w:tcBorders/>
+            <w:tcW w:w="2880" w:type="dxa"/>
             <w:textDirection w:val="lrTb"/>
             <w:noWrap w:val="false"/>
           </w:tcPr>
@@ -3728,18 +3828,11 @@
       <w:r>
         <w:t xml:space="preserve">. </w:t>
       </w:r>
+      <w:r/>
       <w:r>
-        <w:t xml:space="preserve">model</w:t>
+        <w:t xml:space="preserve">device_model_rule_map</w:t>
       </w:r>
-      <w:r>
-        <w:rPr>
-          <w:lang w:val="zh-CN"/>
-        </w:rPr>
-        <w:t xml:space="preserve">_rule</w:t>
-      </w:r>
-      <w:r>
-        <w:t xml:space="preserve">_map</w:t>
-      </w:r>
+      <w:r/>
       <w:r/>
       <w:r/>
     </w:p>
@@ -3762,6 +3855,33 @@
           <w:color w:val="000000" w:themeColor="text1"/>
           <w:highlight w:val="none"/>
         </w:rPr>
+      </w:r>
+      <w:r>
+        <w:rPr>
+          <w:b w:val="0"/>
+          <w:bCs w:val="0"/>
+          <w:color w:val="000000" w:themeColor="text1"/>
+          <w:highlight w:val="none"/>
+        </w:rPr>
+        <w:t xml:space="preserve">设备</w:t>
+      </w:r>
+      <w:r>
+        <w:rPr>
+          <w:b w:val="0"/>
+          <w:bCs w:val="0"/>
+          <w:color w:val="000000" w:themeColor="text1"/>
+          <w:highlight w:val="none"/>
+        </w:rPr>
+        <w:t xml:space="preserve">绑定</w:t>
+      </w:r>
+      <w:r>
+        <w:rPr>
+          <w:b w:val="0"/>
+          <w:bCs w:val="0"/>
+          <w:color w:val="000000" w:themeColor="text1"/>
+          <w:highlight w:val="none"/>
+        </w:rPr>
+        <w:t xml:space="preserve">的</w:t>
       </w:r>
       <w:r>
         <w:rPr>
@@ -3935,6 +4055,113 @@
           <w:tcPr>
             <w:tcBorders/>
             <w:tcW w:w="2880" w:type="dxa"/>
+            <w:vMerge w:val="restart"/>
+            <w:textDirection w:val="lrTb"/>
+            <w:noWrap w:val="false"/>
+          </w:tcPr>
+          <w:p>
+            <w:pPr>
+              <w:pBdr/>
+              <w:spacing/>
+              <w:ind/>
+              <w:rPr>
+                <w:lang w:val="zh-CN"/>
+              </w:rPr>
+            </w:pPr>
+            <w:r>
+              <w:rPr>
+                <w:lang w:val="zh-CN"/>
+              </w:rPr>
+            </w:r>
+            <w:r>
+              <w:rPr>
+                <w:lang w:val="zh-CN"/>
+              </w:rPr>
+              <w:t xml:space="preserve">id</w:t>
+            </w:r>
+            <w:r>
+              <w:rPr>
+                <w:lang w:val="zh-CN"/>
+              </w:rPr>
+            </w:r>
+            <w:r>
+              <w:rPr>
+                <w:lang w:val="zh-CN"/>
+              </w:rPr>
+            </w:r>
+          </w:p>
+        </w:tc>
+        <w:tc>
+          <w:tcPr>
+            <w:tcBorders/>
+            <w:tcW w:w="2880" w:type="dxa"/>
+            <w:vMerge w:val="restart"/>
+            <w:textDirection w:val="lrTb"/>
+            <w:noWrap w:val="false"/>
+          </w:tcPr>
+          <w:p>
+            <w:pPr>
+              <w:pBdr/>
+              <w:spacing/>
+              <w:ind/>
+              <w:rPr/>
+            </w:pPr>
+            <w:r>
+              <w:t xml:space="preserve">VARCHAR(</w:t>
+            </w:r>
+            <w:r>
+              <w:rPr>
+                <w:lang w:val="zh-CN"/>
+              </w:rPr>
+              <w:t xml:space="preserve">36</w:t>
+            </w:r>
+            <w:r>
+              <w:t xml:space="preserve">)</w:t>
+            </w:r>
+            <w:r/>
+            <w:r/>
+            <w:r/>
+            <w:r/>
+            <w:r/>
+          </w:p>
+        </w:tc>
+        <w:tc>
+          <w:tcPr>
+            <w:tcBorders/>
+            <w:tcW w:w="2880" w:type="dxa"/>
+            <w:vMerge w:val="restart"/>
+            <w:textDirection w:val="lrTb"/>
+            <w:noWrap w:val="false"/>
+          </w:tcPr>
+          <w:p>
+            <w:pPr>
+              <w:pBdr/>
+              <w:spacing/>
+              <w:ind/>
+              <w:rPr>
+                <w:lang w:val="zh-CN"/>
+              </w:rPr>
+            </w:pPr>
+            <w:r>
+              <w:rPr>
+                <w:lang w:val="zh-CN"/>
+              </w:rPr>
+              <w:t xml:space="preserve">ID</w:t>
+            </w:r>
+            <w:r>
+              <w:rPr>
+                <w:lang w:val="zh-CN"/>
+              </w:rPr>
+            </w:r>
+          </w:p>
+        </w:tc>
+      </w:tr>
+      <w:tr>
+        <w:trPr/>
+        <w:tc>
+          <w:tcPr>
+            <w:tcBorders/>
+            <w:tcW w:w="2880" w:type="dxa"/>
             <w:textDirection w:val="lrTb"/>
             <w:noWrap w:val="false"/>
           </w:tcPr>
@@ -3949,18 +4176,18 @@
               <w:rPr>
                 <w:lang w:val="zh-CN"/>
               </w:rPr>
-              <w:t xml:space="preserve">model</w:t>
             </w:r>
             <w:r>
               <w:rPr>
                 <w:lang w:val="zh-CN"/>
               </w:rPr>
-              <w:t xml:space="preserve">_</w:t>
+              <w:t xml:space="preserve">device_model_id</w:t>
             </w:r>
             <w:r>
-              <w:t xml:space="preserve">d</w:t>
+              <w:rPr>
+                <w:lang w:val="zh-CN"/>
+              </w:rPr>
             </w:r>
-            <w:r/>
             <w:r/>
           </w:p>
         </w:tc>
@@ -4012,15 +4239,18 @@
               <w:rPr>
                 <w:lang w:val="zh-CN"/>
               </w:rPr>
-              <w:t xml:space="preserve">模型</w:t>
             </w:r>
             <w:r>
               <w:rPr>
                 <w:lang w:val="zh-CN"/>
               </w:rPr>
-              <w:t xml:space="preserve">ID</w:t>
+              <w:t xml:space="preserve">设备绑定模型表ID</w:t>
             </w:r>
-            <w:r/>
+            <w:r>
+              <w:rPr>
+                <w:lang w:val="zh-CN"/>
+              </w:rPr>
+            </w:r>
             <w:r/>
           </w:p>
         </w:tc>

--- a/doc/数据库设计文档_视频智能应用系统.docx
+++ b/doc/数据库设计文档_视频智能应用系统.docx
@@ -2139,6 +2139,309 @@
           <w:tcPr>
             <w:tcBorders/>
             <w:tcW w:w="2880" w:type="dxa"/>
+            <w:vMerge w:val="restart"/>
+            <w:textDirection w:val="lrTb"/>
+            <w:noWrap w:val="false"/>
+          </w:tcPr>
+          <w:p>
+            <w:pPr>
+              <w:pBdr/>
+              <w:spacing/>
+              <w:ind/>
+              <w:rPr>
+                <w:lang w:val="zh-CN"/>
+              </w:rPr>
+            </w:pPr>
+            <w:r>
+              <w:rPr>
+                <w:lang w:val="zh-CN"/>
+              </w:rPr>
+            </w:r>
+            <w:r>
+              <w:rPr>
+                <w:lang w:val="zh-CN"/>
+              </w:rPr>
+              <w:t xml:space="preserve">admin_account</w:t>
+            </w:r>
+            <w:r>
+              <w:rPr>
+                <w:lang w:val="zh-CN"/>
+              </w:rPr>
+            </w:r>
+            <w:r>
+              <w:rPr>
+                <w:lang w:val="zh-CN"/>
+              </w:rPr>
+            </w:r>
+          </w:p>
+        </w:tc>
+        <w:tc>
+          <w:tcPr>
+            <w:tcBorders/>
+            <w:tcW w:w="2880" w:type="dxa"/>
+            <w:vMerge w:val="restart"/>
+            <w:textDirection w:val="lrTb"/>
+            <w:noWrap w:val="false"/>
+          </w:tcPr>
+          <w:p>
+            <w:pPr>
+              <w:pBdr/>
+              <w:tabs>
+                <w:tab w:val="center" w:leader="none" w:pos="1332"/>
+              </w:tabs>
+              <w:spacing/>
+              <w:ind/>
+              <w:rPr/>
+            </w:pPr>
+            <w:r>
+              <w:t xml:space="preserve">VARCHAR(</w:t>
+            </w:r>
+            <w:r>
+              <w:rPr>
+                <w:lang w:val="zh-CN"/>
+              </w:rPr>
+              <w:t xml:space="preserve">10</w:t>
+            </w:r>
+            <w:r>
+              <w:t xml:space="preserve">)</w:t>
+            </w:r>
+            <w:r>
+              <w:tab/>
+            </w:r>
+            <w:r/>
+            <w:r/>
+            <w:r/>
+            <w:r/>
+            <w:r/>
+          </w:p>
+        </w:tc>
+        <w:tc>
+          <w:tcPr>
+            <w:tcBorders/>
+            <w:tcW w:w="2880" w:type="dxa"/>
+            <w:vMerge w:val="restart"/>
+            <w:textDirection w:val="lrTb"/>
+            <w:noWrap w:val="false"/>
+          </w:tcPr>
+          <w:p>
+            <w:pPr>
+              <w:pBdr/>
+              <w:spacing/>
+              <w:ind/>
+              <w:rPr/>
+            </w:pPr>
+            <w:r/>
+            <w:r>
+              <w:t xml:space="preserve">该设备后台管理员账户名</w:t>
+            </w:r>
+            <w:r/>
+            <w:r/>
+          </w:p>
+        </w:tc>
+      </w:tr>
+      <w:tr>
+        <w:trPr/>
+        <w:tc>
+          <w:tcPr>
+            <w:tcBorders/>
+            <w:tcW w:w="2880" w:type="dxa"/>
+            <w:vMerge w:val="restart"/>
+            <w:textDirection w:val="lrTb"/>
+            <w:noWrap w:val="false"/>
+          </w:tcPr>
+          <w:p>
+            <w:pPr>
+              <w:pBdr/>
+              <w:spacing/>
+              <w:ind/>
+              <w:rPr>
+                <w:lang w:val="zh-CN"/>
+              </w:rPr>
+            </w:pPr>
+            <w:r>
+              <w:rPr>
+                <w:lang w:val="zh-CN"/>
+              </w:rPr>
+            </w:r>
+            <w:r>
+              <w:rPr>
+                <w:lang w:val="zh-CN"/>
+              </w:rPr>
+              <w:t xml:space="preserve">admin_pwd</w:t>
+            </w:r>
+            <w:r>
+              <w:rPr>
+                <w:lang w:val="zh-CN"/>
+              </w:rPr>
+            </w:r>
+            <w:r>
+              <w:rPr>
+                <w:lang w:val="zh-CN"/>
+              </w:rPr>
+            </w:r>
+          </w:p>
+        </w:tc>
+        <w:tc>
+          <w:tcPr>
+            <w:tcBorders/>
+            <w:tcW w:w="2880" w:type="dxa"/>
+            <w:vMerge w:val="restart"/>
+            <w:textDirection w:val="lrTb"/>
+            <w:noWrap w:val="false"/>
+          </w:tcPr>
+          <w:p>
+            <w:pPr>
+              <w:pBdr/>
+              <w:tabs>
+                <w:tab w:val="center" w:leader="none" w:pos="1332"/>
+              </w:tabs>
+              <w:spacing/>
+              <w:ind/>
+              <w:rPr/>
+            </w:pPr>
+            <w:r/>
+            <w:r>
+              <w:t xml:space="preserve">VARCHAR(</w:t>
+            </w:r>
+            <w:r>
+              <w:rPr>
+                <w:lang w:val="zh-CN"/>
+              </w:rPr>
+              <w:t xml:space="preserve">255</w:t>
+            </w:r>
+            <w:r>
+              <w:t xml:space="preserve">)</w:t>
+            </w:r>
+            <w:r/>
+            <w:r/>
+          </w:p>
+        </w:tc>
+        <w:tc>
+          <w:tcPr>
+            <w:tcBorders/>
+            <w:tcW w:w="2880" w:type="dxa"/>
+            <w:vMerge w:val="restart"/>
+            <w:textDirection w:val="lrTb"/>
+            <w:noWrap w:val="false"/>
+          </w:tcPr>
+          <w:p>
+            <w:pPr>
+              <w:pBdr/>
+              <w:spacing/>
+              <w:ind/>
+              <w:rPr/>
+            </w:pPr>
+            <w:r/>
+            <w:r>
+              <w:t xml:space="preserve">该设备后台管理员密码</w:t>
+            </w:r>
+            <w:r/>
+            <w:r/>
+          </w:p>
+        </w:tc>
+      </w:tr>
+      <w:tr>
+        <w:trPr/>
+        <w:tc>
+          <w:tcPr>
+            <w:tcBorders/>
+            <w:tcW w:w="2880" w:type="dxa"/>
+            <w:vMerge w:val="restart"/>
+            <w:textDirection w:val="lrTb"/>
+            <w:noWrap w:val="false"/>
+          </w:tcPr>
+          <w:p>
+            <w:pPr>
+              <w:pBdr/>
+              <w:spacing/>
+              <w:ind/>
+              <w:rPr>
+                <w:lang w:val="zh-CN"/>
+              </w:rPr>
+            </w:pPr>
+            <w:r>
+              <w:rPr>
+                <w:lang w:val="zh-CN"/>
+              </w:rPr>
+            </w:r>
+            <w:r>
+              <w:rPr>
+                <w:lang w:val="zh-CN"/>
+              </w:rPr>
+              <w:t xml:space="preserve">company_id</w:t>
+            </w:r>
+            <w:r>
+              <w:rPr>
+                <w:lang w:val="zh-CN"/>
+              </w:rPr>
+            </w:r>
+            <w:r>
+              <w:rPr>
+                <w:lang w:val="zh-CN"/>
+              </w:rPr>
+            </w:r>
+          </w:p>
+        </w:tc>
+        <w:tc>
+          <w:tcPr>
+            <w:tcBorders/>
+            <w:tcW w:w="2880" w:type="dxa"/>
+            <w:vMerge w:val="restart"/>
+            <w:textDirection w:val="lrTb"/>
+            <w:noWrap w:val="false"/>
+          </w:tcPr>
+          <w:p>
+            <w:pPr>
+              <w:pBdr/>
+              <w:tabs>
+                <w:tab w:val="center" w:leader="none" w:pos="1332"/>
+              </w:tabs>
+              <w:spacing/>
+              <w:ind/>
+              <w:rPr/>
+            </w:pPr>
+            <w:r/>
+            <w:r>
+              <w:t xml:space="preserve">VARCHAR(36)</w:t>
+            </w:r>
+            <w:r>
+              <w:t xml:space="preserve"> </w:t>
+            </w:r>
+            <w:r/>
+            <w:r/>
+            <w:r/>
+          </w:p>
+        </w:tc>
+        <w:tc>
+          <w:tcPr>
+            <w:tcBorders/>
+            <w:tcW w:w="2880" w:type="dxa"/>
+            <w:vMerge w:val="restart"/>
+            <w:textDirection w:val="lrTb"/>
+            <w:noWrap w:val="false"/>
+          </w:tcPr>
+          <w:p>
+            <w:pPr>
+              <w:pBdr/>
+              <w:spacing/>
+              <w:ind/>
+              <w:rPr/>
+            </w:pPr>
+            <w:r/>
+            <w:r>
+              <w:t xml:space="preserve">设备所属厂商ID</w:t>
+            </w:r>
+            <w:r/>
+            <w:r/>
+          </w:p>
+        </w:tc>
+      </w:tr>
+      <w:tr>
+        <w:trPr/>
+        <w:tc>
+          <w:tcPr>
+            <w:tcBorders/>
+            <w:tcW w:w="2880" w:type="dxa"/>
             <w:textDirection w:val="lrTb"/>
             <w:noWrap w:val="false"/>
           </w:tcPr>
@@ -3041,7 +3344,6 @@
               <w:t xml:space="preserve">_id</w:t>
             </w:r>
             <w:r/>
-            <w:r/>
           </w:p>
         </w:tc>
         <w:tc>
@@ -3059,12 +3361,9 @@
               <w:ind/>
               <w:rPr/>
             </w:pPr>
-            <w:r/>
             <w:r>
               <w:t xml:space="preserve">VARCHAR(36)</w:t>
             </w:r>
-            <w:r/>
-            <w:r/>
             <w:r/>
           </w:p>
         </w:tc>
@@ -3330,7 +3629,6 @@
         <w:t xml:space="preserve">device_model_map</w:t>
       </w:r>
       <w:r/>
-      <w:r/>
     </w:p>
     <w:p>
       <w:pPr>
@@ -3386,14 +3684,6 @@
           <w:color w:val="000000" w:themeColor="text1"/>
           <w:highlight w:val="none"/>
         </w:rPr>
-      </w:r>
-      <w:r>
-        <w:rPr>
-          <w:b w:val="0"/>
-          <w:bCs w:val="0"/>
-          <w:color w:val="000000" w:themeColor="text1"/>
-          <w:highlight w:val="none"/>
-        </w:rPr>
         <w:t xml:space="preserve">绑定</w:t>
       </w:r>
       <w:r>
@@ -3427,7 +3717,6 @@
           <w:b w:val="0"/>
           <w:bCs w:val="0"/>
           <w:color w:val="000000" w:themeColor="text1"/>
-          <w:highlight w:val="none"/>
         </w:rPr>
       </w:r>
     </w:p>
@@ -3472,7 +3761,6 @@
               <w:t xml:space="preserve">列名</w:t>
             </w:r>
             <w:r/>
-            <w:r/>
           </w:p>
         </w:tc>
         <w:tc>
@@ -3492,7 +3780,6 @@
             <w:r>
               <w:t xml:space="preserve">类型</w:t>
             </w:r>
-            <w:r/>
             <w:r/>
           </w:p>
         </w:tc>
@@ -3514,7 +3801,6 @@
               <w:t xml:space="preserve">说明</w:t>
             </w:r>
             <w:r/>
-            <w:r/>
           </w:p>
         </w:tc>
       </w:tr>
@@ -3535,11 +3821,9 @@
               <w:ind/>
               <w:rPr/>
             </w:pPr>
-            <w:r/>
             <w:r>
               <w:t xml:space="preserve">id</w:t>
             </w:r>
-            <w:r/>
             <w:r/>
           </w:p>
         </w:tc>
@@ -3570,10 +3854,6 @@
             <w:r>
               <w:t xml:space="preserve">)</w:t>
             </w:r>
-            <w:r/>
-            <w:r/>
-            <w:r/>
-            <w:r/>
             <w:r/>
           </w:p>
         </w:tc>
@@ -3647,7 +3927,6 @@
               <w:t xml:space="preserve">d</w:t>
             </w:r>
             <w:r/>
-            <w:r/>
           </w:p>
         </w:tc>
         <w:tc>
@@ -3676,7 +3955,6 @@
             <w:r>
               <w:t xml:space="preserve">)</w:t>
             </w:r>
-            <w:r/>
             <w:r/>
           </w:p>
         </w:tc>
@@ -3736,7 +4014,6 @@
               <w:t xml:space="preserve">_id</w:t>
             </w:r>
             <w:r/>
-            <w:r/>
           </w:p>
         </w:tc>
         <w:tc>
@@ -3754,11 +4031,9 @@
               <w:ind/>
               <w:rPr/>
             </w:pPr>
-            <w:r/>
             <w:r>
               <w:t xml:space="preserve">VARCHAR(36)</w:t>
             </w:r>
-            <w:r/>
             <w:r/>
           </w:p>
         </w:tc>
@@ -3796,7 +4071,6 @@
               <w:t xml:space="preserve">模型ID</w:t>
             </w:r>
             <w:r/>
-            <w:r/>
           </w:p>
         </w:tc>
       </w:tr>
@@ -3828,12 +4102,9 @@
       <w:r>
         <w:t xml:space="preserve">. </w:t>
       </w:r>
-      <w:r/>
       <w:r>
         <w:t xml:space="preserve">device_model_rule_map</w:t>
       </w:r>
-      <w:r/>
-      <w:r/>
       <w:r/>
     </w:p>
     <w:p>
@@ -3970,7 +4241,6 @@
       </w:pPr>
       <w:r/>
       <w:r/>
-      <w:r/>
     </w:p>
     <w:tbl>
       <w:tblPr>
@@ -4003,7 +4273,6 @@
               <w:t xml:space="preserve">列名</w:t>
             </w:r>
             <w:r/>
-            <w:r/>
           </w:p>
         </w:tc>
         <w:tc>
@@ -4024,7 +4293,6 @@
               <w:t xml:space="preserve">类型</w:t>
             </w:r>
             <w:r/>
-            <w:r/>
           </w:p>
         </w:tc>
         <w:tc>
@@ -4044,7 +4312,6 @@
             <w:r>
               <w:t xml:space="preserve">说明</w:t>
             </w:r>
-            <w:r/>
             <w:r/>
           </w:p>
         </w:tc>
@@ -4119,10 +4386,6 @@
               <w:t xml:space="preserve">)</w:t>
             </w:r>
             <w:r/>
-            <w:r/>
-            <w:r/>
-            <w:r/>
-            <w:r/>
           </w:p>
         </w:tc>
         <w:tc>
@@ -4147,6 +4410,11 @@
                 <w:lang w:val="zh-CN"/>
               </w:rPr>
               <w:t xml:space="preserve">ID</w:t>
+            </w:r>
+            <w:r>
+              <w:rPr>
+                <w:lang w:val="zh-CN"/>
+              </w:rPr>
             </w:r>
             <w:r>
               <w:rPr>
@@ -4218,7 +4486,6 @@
               <w:t xml:space="preserve">)</w:t>
             </w:r>
             <w:r/>
-            <w:r/>
           </w:p>
         </w:tc>
         <w:tc>
@@ -4285,7 +4552,6 @@
               <w:t xml:space="preserve">_id</w:t>
             </w:r>
             <w:r/>
-            <w:r/>
           </w:p>
         </w:tc>
         <w:tc>
@@ -4303,11 +4569,9 @@
               <w:ind/>
               <w:rPr/>
             </w:pPr>
-            <w:r/>
             <w:r>
               <w:t xml:space="preserve">VARCHAR(36)</w:t>
             </w:r>
-            <w:r/>
             <w:r/>
           </w:p>
         </w:tc>
@@ -4351,7 +4615,6 @@
               <w:t xml:space="preserve">ID</w:t>
             </w:r>
             <w:r/>
-            <w:r/>
           </w:p>
         </w:tc>
       </w:tr>
@@ -4385,7 +4648,11 @@
       <w:r>
         <w:t xml:space="preserve">. alerts</w:t>
       </w:r>
-      <w:r/>
+      <w:r>
+        <w:rPr>
+          <w:highlight w:val="none"/>
+        </w:rPr>
+      </w:r>
     </w:p>
     <w:p>
       <w:pPr>
@@ -5368,6 +5635,643 @@
       <w:r/>
       <w:r/>
     </w:p>
+    <w:p>
+      <w:pPr>
+        <w:pStyle w:val="828"/>
+        <w:pBdr/>
+        <w:spacing/>
+        <w:ind/>
+        <w:rPr/>
+      </w:pPr>
+      <w:r>
+        <w:rPr>
+          <w:lang w:val="zh-CN"/>
+        </w:rPr>
+        <w:t xml:space="preserve">10</w:t>
+      </w:r>
+      <w:r>
+        <w:t xml:space="preserve">. </w:t>
+      </w:r>
+      <w:r>
+        <w:t xml:space="preserve">device_</w:t>
+      </w:r>
+      <w:r>
+        <w:t xml:space="preserve">com</w:t>
+      </w:r>
+      <w:r>
+        <w:rPr>
+          <w:lang w:val="zh-CN"/>
+        </w:rPr>
+        <w:t xml:space="preserve">pany</w:t>
+      </w:r>
+      <w:r/>
+      <w:r/>
+    </w:p>
+    <w:p>
+      <w:pPr>
+        <w:pStyle w:val="828"/>
+        <w:pBdr/>
+        <w:spacing/>
+        <w:ind/>
+        <w:rPr>
+          <w:b w:val="0"/>
+          <w:bCs w:val="0"/>
+          <w:color w:val="000000" w:themeColor="text1"/>
+        </w:rPr>
+      </w:pPr>
+      <w:r>
+        <w:rPr>
+          <w:b w:val="0"/>
+          <w:bCs w:val="0"/>
+          <w:color w:val="000000" w:themeColor="text1"/>
+          <w:highlight w:val="none"/>
+        </w:rPr>
+      </w:r>
+      <w:r>
+        <w:rPr>
+          <w:b w:val="0"/>
+          <w:bCs w:val="0"/>
+          <w:color w:val="000000" w:themeColor="text1"/>
+          <w:highlight w:val="none"/>
+        </w:rPr>
+        <w:t xml:space="preserve">设备</w:t>
+      </w:r>
+      <w:r>
+        <w:rPr>
+          <w:b w:val="0"/>
+          <w:bCs w:val="0"/>
+          <w:color w:val="000000" w:themeColor="text1"/>
+          <w:highlight w:val="none"/>
+          <w:lang w:val="zh-CN"/>
+        </w:rPr>
+        <w:t xml:space="preserve">所属</w:t>
+      </w:r>
+      <w:r>
+        <w:rPr>
+          <w:b w:val="0"/>
+          <w:bCs w:val="0"/>
+          <w:color w:val="000000" w:themeColor="text1"/>
+          <w:highlight w:val="none"/>
+          <w:lang w:val="zh-CN"/>
+        </w:rPr>
+        <w:t xml:space="preserve">厂商</w:t>
+      </w:r>
+      <w:r>
+        <w:rPr>
+          <w:b w:val="0"/>
+          <w:bCs w:val="0"/>
+          <w:color w:val="000000" w:themeColor="text1"/>
+          <w:highlight w:val="none"/>
+          <w:lang w:val="zh-CN"/>
+        </w:rPr>
+      </w:r>
+      <w:r>
+        <w:rPr>
+          <w:b w:val="0"/>
+          <w:bCs w:val="0"/>
+          <w:color w:val="000000" w:themeColor="text1"/>
+        </w:rPr>
+      </w:r>
+    </w:p>
+    <w:p>
+      <w:pPr>
+        <w:pBdr/>
+        <w:spacing/>
+        <w:ind/>
+        <w:rPr/>
+      </w:pPr>
+      <w:r/>
+      <w:r/>
+      <w:r/>
+    </w:p>
+    <w:tbl>
+      <w:tblPr>
+        <w:tblW w:w="0" w:type="auto"/>
+        <w:tblBorders/>
+        <w:tblLook w:val="04A0" w:firstRow="1" w:lastRow="0" w:firstColumn="1" w:lastColumn="0" w:noHBand="0" w:noVBand="1"/>
+      </w:tblPr>
+      <w:tblGrid>
+        <w:gridCol w:w="2880"/>
+        <w:gridCol w:w="2880"/>
+        <w:gridCol w:w="2880"/>
+      </w:tblGrid>
+      <w:tr>
+        <w:trPr/>
+        <w:tc>
+          <w:tcPr>
+            <w:tcBorders/>
+            <w:tcW w:w="2880" w:type="dxa"/>
+            <w:textDirection w:val="lrTb"/>
+            <w:noWrap w:val="false"/>
+          </w:tcPr>
+          <w:p>
+            <w:pPr>
+              <w:pBdr/>
+              <w:spacing/>
+              <w:ind/>
+              <w:rPr/>
+            </w:pPr>
+            <w:r>
+              <w:t xml:space="preserve">列名</w:t>
+            </w:r>
+            <w:r/>
+            <w:r/>
+          </w:p>
+        </w:tc>
+        <w:tc>
+          <w:tcPr>
+            <w:tcBorders/>
+            <w:tcW w:w="2880" w:type="dxa"/>
+            <w:textDirection w:val="lrTb"/>
+            <w:noWrap w:val="false"/>
+          </w:tcPr>
+          <w:p>
+            <w:pPr>
+              <w:pBdr/>
+              <w:spacing/>
+              <w:ind/>
+              <w:rPr/>
+            </w:pPr>
+            <w:r>
+              <w:t xml:space="preserve">类型</w:t>
+            </w:r>
+            <w:r/>
+            <w:r/>
+          </w:p>
+        </w:tc>
+        <w:tc>
+          <w:tcPr>
+            <w:tcBorders/>
+            <w:tcW w:w="2880" w:type="dxa"/>
+            <w:textDirection w:val="lrTb"/>
+            <w:noWrap w:val="false"/>
+          </w:tcPr>
+          <w:p>
+            <w:pPr>
+              <w:pBdr/>
+              <w:spacing/>
+              <w:ind/>
+              <w:rPr/>
+            </w:pPr>
+            <w:r>
+              <w:t xml:space="preserve">说明</w:t>
+            </w:r>
+            <w:r/>
+            <w:r/>
+          </w:p>
+        </w:tc>
+      </w:tr>
+      <w:tr>
+        <w:trPr/>
+        <w:tc>
+          <w:tcPr>
+            <w:tcBorders/>
+            <w:tcW w:w="2880" w:type="dxa"/>
+            <w:vMerge w:val="restart"/>
+            <w:textDirection w:val="lrTb"/>
+            <w:noWrap w:val="false"/>
+          </w:tcPr>
+          <w:p>
+            <w:pPr>
+              <w:pBdr/>
+              <w:spacing/>
+              <w:ind/>
+              <w:rPr>
+                <w:lang w:val="zh-CN"/>
+              </w:rPr>
+            </w:pPr>
+            <w:r>
+              <w:rPr>
+                <w:lang w:val="zh-CN"/>
+              </w:rPr>
+            </w:r>
+            <w:r>
+              <w:rPr>
+                <w:lang w:val="zh-CN"/>
+              </w:rPr>
+              <w:t xml:space="preserve">id</w:t>
+            </w:r>
+            <w:r>
+              <w:rPr>
+                <w:lang w:val="zh-CN"/>
+              </w:rPr>
+            </w:r>
+            <w:r>
+              <w:rPr>
+                <w:lang w:val="zh-CN"/>
+              </w:rPr>
+            </w:r>
+          </w:p>
+        </w:tc>
+        <w:tc>
+          <w:tcPr>
+            <w:tcBorders/>
+            <w:tcW w:w="2880" w:type="dxa"/>
+            <w:vMerge w:val="restart"/>
+            <w:textDirection w:val="lrTb"/>
+            <w:noWrap w:val="false"/>
+          </w:tcPr>
+          <w:p>
+            <w:pPr>
+              <w:pBdr/>
+              <w:spacing/>
+              <w:ind/>
+              <w:rPr/>
+            </w:pPr>
+            <w:r>
+              <w:t xml:space="preserve">VARCHAR(</w:t>
+            </w:r>
+            <w:r>
+              <w:rPr>
+                <w:lang w:val="zh-CN"/>
+              </w:rPr>
+              <w:t xml:space="preserve">36</w:t>
+            </w:r>
+            <w:r>
+              <w:t xml:space="preserve">)</w:t>
+            </w:r>
+            <w:r/>
+            <w:r/>
+          </w:p>
+        </w:tc>
+        <w:tc>
+          <w:tcPr>
+            <w:tcBorders/>
+            <w:tcW w:w="2880" w:type="dxa"/>
+            <w:vMerge w:val="restart"/>
+            <w:textDirection w:val="lrTb"/>
+            <w:noWrap w:val="false"/>
+          </w:tcPr>
+          <w:p>
+            <w:pPr>
+              <w:pBdr/>
+              <w:spacing/>
+              <w:ind/>
+              <w:rPr>
+                <w:lang w:val="zh-CN"/>
+              </w:rPr>
+            </w:pPr>
+            <w:r>
+              <w:rPr>
+                <w:lang w:val="zh-CN"/>
+              </w:rPr>
+              <w:t xml:space="preserve">ID</w:t>
+            </w:r>
+            <w:r>
+              <w:rPr>
+                <w:lang w:val="zh-CN"/>
+              </w:rPr>
+            </w:r>
+            <w:r>
+              <w:rPr>
+                <w:lang w:val="zh-CN"/>
+              </w:rPr>
+            </w:r>
+          </w:p>
+        </w:tc>
+      </w:tr>
+      <w:tr>
+        <w:trPr/>
+        <w:tc>
+          <w:tcPr>
+            <w:tcBorders/>
+            <w:tcW w:w="2880" w:type="dxa"/>
+            <w:textDirection w:val="lrTb"/>
+            <w:noWrap w:val="false"/>
+          </w:tcPr>
+          <w:p>
+            <w:pPr>
+              <w:pBdr/>
+              <w:spacing/>
+              <w:ind/>
+              <w:rPr/>
+            </w:pPr>
+            <w:r>
+              <w:rPr>
+                <w:lang w:val="zh-CN"/>
+              </w:rPr>
+            </w:r>
+            <w:r>
+              <w:rPr>
+                <w:lang w:val="zh-CN"/>
+              </w:rPr>
+              <w:t xml:space="preserve">name</w:t>
+            </w:r>
+            <w:r>
+              <w:rPr>
+                <w:lang w:val="zh-CN"/>
+              </w:rPr>
+            </w:r>
+            <w:r/>
+          </w:p>
+        </w:tc>
+        <w:tc>
+          <w:tcPr>
+            <w:tcBorders/>
+            <w:tcW w:w="2880" w:type="dxa"/>
+            <w:textDirection w:val="lrTb"/>
+            <w:noWrap w:val="false"/>
+          </w:tcPr>
+          <w:p>
+            <w:pPr>
+              <w:pBdr/>
+              <w:spacing/>
+              <w:ind/>
+              <w:rPr/>
+            </w:pPr>
+            <w:r>
+              <w:t xml:space="preserve">VARCHAR(</w:t>
+            </w:r>
+            <w:r>
+              <w:rPr>
+                <w:lang w:val="zh-CN"/>
+              </w:rPr>
+              <w:t xml:space="preserve">50</w:t>
+            </w:r>
+            <w:r>
+              <w:t xml:space="preserve">)</w:t>
+            </w:r>
+            <w:r/>
+            <w:r/>
+          </w:p>
+        </w:tc>
+        <w:tc>
+          <w:tcPr>
+            <w:tcBorders/>
+            <w:tcW w:w="2880" w:type="dxa"/>
+            <w:textDirection w:val="lrTb"/>
+            <w:noWrap w:val="false"/>
+          </w:tcPr>
+          <w:p>
+            <w:pPr>
+              <w:pBdr/>
+              <w:spacing/>
+              <w:ind/>
+              <w:rPr/>
+            </w:pPr>
+            <w:r>
+              <w:rPr>
+                <w:lang w:val="zh-CN"/>
+              </w:rPr>
+            </w:r>
+            <w:r>
+              <w:rPr>
+                <w:lang w:val="zh-CN"/>
+              </w:rPr>
+              <w:t xml:space="preserve">厂商</w:t>
+            </w:r>
+            <w:r>
+              <w:rPr>
+                <w:lang w:val="zh-CN"/>
+              </w:rPr>
+              <w:t xml:space="preserve">名称</w:t>
+            </w:r>
+            <w:r>
+              <w:rPr>
+                <w:lang w:val="zh-CN"/>
+              </w:rPr>
+            </w:r>
+            <w:r/>
+          </w:p>
+        </w:tc>
+      </w:tr>
+      <w:tr>
+        <w:trPr/>
+        <w:tc>
+          <w:tcPr>
+            <w:tcBorders/>
+            <w:tcW w:w="2880" w:type="dxa"/>
+            <w:vMerge w:val="restart"/>
+            <w:textDirection w:val="lrTb"/>
+            <w:noWrap w:val="false"/>
+          </w:tcPr>
+          <w:p>
+            <w:pPr>
+              <w:pBdr/>
+              <w:spacing/>
+              <w:ind/>
+              <w:rPr/>
+            </w:pPr>
+            <w:r>
+              <w:rPr>
+                <w:lang w:val="zh-CN"/>
+              </w:rPr>
+            </w:r>
+            <w:r>
+              <w:rPr>
+                <w:lang w:val="zh-CN"/>
+              </w:rPr>
+              <w:t xml:space="preserve">stream_type</w:t>
+            </w:r>
+            <w:r>
+              <w:rPr>
+                <w:lang w:val="zh-CN"/>
+              </w:rPr>
+            </w:r>
+            <w:r/>
+          </w:p>
+        </w:tc>
+        <w:tc>
+          <w:tcPr>
+            <w:tcBorders/>
+            <w:tcW w:w="2880" w:type="dxa"/>
+            <w:vMerge w:val="restart"/>
+            <w:textDirection w:val="lrTb"/>
+            <w:noWrap w:val="false"/>
+          </w:tcPr>
+          <w:p>
+            <w:pPr>
+              <w:pBdr/>
+              <w:spacing/>
+              <w:ind/>
+              <w:rPr/>
+            </w:pPr>
+            <w:r>
+              <w:t xml:space="preserve">ENUM('</w:t>
+            </w:r>
+            <w:r>
+              <w:rPr>
+                <w:lang w:val="zh-CN"/>
+              </w:rPr>
+              <w:t xml:space="preserve">RSTP</w:t>
+            </w:r>
+            <w:r>
+              <w:t xml:space="preserve">'</w:t>
+            </w:r>
+            <w:r>
+              <w:t xml:space="preserve">)</w:t>
+            </w:r>
+            <w:r/>
+            <w:r/>
+            <w:r/>
+          </w:p>
+        </w:tc>
+        <w:tc>
+          <w:tcPr>
+            <w:tcBorders/>
+            <w:tcW w:w="2880" w:type="dxa"/>
+            <w:vMerge w:val="restart"/>
+            <w:textDirection w:val="lrTb"/>
+            <w:noWrap w:val="false"/>
+          </w:tcPr>
+          <w:p>
+            <w:pPr>
+              <w:pBdr/>
+              <w:spacing/>
+              <w:ind/>
+              <w:rPr/>
+            </w:pPr>
+            <w:r>
+              <w:rPr>
+                <w:lang w:val="zh-CN"/>
+              </w:rPr>
+              <w:t xml:space="preserve">视频流</w:t>
+            </w:r>
+            <w:r>
+              <w:rPr>
+                <w:lang w:val="zh-CN"/>
+              </w:rPr>
+              <w:t xml:space="preserve">类型</w:t>
+            </w:r>
+            <w:r>
+              <w:rPr>
+                <w:lang w:val="zh-CN"/>
+              </w:rPr>
+            </w:r>
+            <w:r/>
+          </w:p>
+        </w:tc>
+      </w:tr>
+    </w:tbl>
+    <w:tbl>
+      <w:tblPr>
+        <w:tblW w:w="0" w:type="auto"/>
+        <w:tblBorders/>
+        <w:tblLook w:val="04A0" w:firstRow="1" w:lastRow="0" w:firstColumn="1" w:lastColumn="0" w:noHBand="0" w:noVBand="1"/>
+      </w:tblPr>
+      <w:tblGrid>
+        <w:gridCol w:w="2880"/>
+        <w:gridCol w:w="2880"/>
+        <w:gridCol w:w="2880"/>
+      </w:tblGrid>
+      <w:tr>
+        <w:trPr/>
+        <w:tc>
+          <w:tcPr>
+            <w:tcBorders/>
+            <w:tcW w:w="2880" w:type="dxa"/>
+            <w:vMerge w:val="restart"/>
+            <w:textDirection w:val="lrTb"/>
+            <w:noWrap w:val="false"/>
+          </w:tcPr>
+          <w:p>
+            <w:pPr>
+              <w:pBdr/>
+              <w:spacing/>
+              <w:ind/>
+              <w:rPr/>
+            </w:pPr>
+            <w:r>
+              <w:rPr>
+                <w:lang w:val="zh-CN"/>
+              </w:rPr>
+            </w:r>
+            <w:r>
+              <w:rPr>
+                <w:lang w:val="zh-CN"/>
+              </w:rPr>
+            </w:r>
+            <w:r>
+              <w:rPr>
+                <w:lang w:val="zh-CN"/>
+              </w:rPr>
+              <w:t xml:space="preserve">stream_path</w:t>
+            </w:r>
+            <w:r>
+              <w:rPr>
+                <w:lang w:val="zh-CN"/>
+              </w:rPr>
+            </w:r>
+            <w:r/>
+          </w:p>
+        </w:tc>
+        <w:tc>
+          <w:tcPr>
+            <w:tcBorders/>
+            <w:tcW w:w="2880" w:type="dxa"/>
+            <w:vMerge w:val="restart"/>
+            <w:textDirection w:val="lrTb"/>
+            <w:noWrap w:val="false"/>
+          </w:tcPr>
+          <w:p>
+            <w:pPr>
+              <w:pBdr/>
+              <w:spacing/>
+              <w:ind/>
+              <w:rPr/>
+            </w:pPr>
+            <w:r>
+              <w:t xml:space="preserve">VARCHAR(</w:t>
+            </w:r>
+            <w:r>
+              <w:rPr>
+                <w:lang w:val="zh-CN"/>
+              </w:rPr>
+              <w:t xml:space="preserve">100</w:t>
+            </w:r>
+            <w:r>
+              <w:t xml:space="preserve">)</w:t>
+            </w:r>
+            <w:r/>
+            <w:r/>
+            <w:r/>
+            <w:r/>
+            <w:r/>
+          </w:p>
+        </w:tc>
+        <w:tc>
+          <w:tcPr>
+            <w:tcBorders/>
+            <w:tcW w:w="2880" w:type="dxa"/>
+            <w:vMerge w:val="restart"/>
+            <w:textDirection w:val="lrTb"/>
+            <w:noWrap w:val="false"/>
+          </w:tcPr>
+          <w:p>
+            <w:pPr>
+              <w:pBdr/>
+              <w:spacing/>
+              <w:ind/>
+              <w:rPr/>
+            </w:pPr>
+            <w:r>
+              <w:rPr>
+                <w:lang w:val="zh-CN"/>
+              </w:rPr>
+              <w:t xml:space="preserve">视频流</w:t>
+            </w:r>
+            <w:r>
+              <w:t xml:space="preserve">后缀</w:t>
+            </w:r>
+            <w:r>
+              <w:t xml:space="preserve">地址</w:t>
+            </w:r>
+            <w:r/>
+            <w:r/>
+          </w:p>
+        </w:tc>
+      </w:tr>
+    </w:tbl>
+    <w:p>
+      <w:pPr>
+        <w:pBdr/>
+        <w:spacing/>
+        <w:ind/>
+        <w:rPr/>
+      </w:pPr>
+      <w:r/>
+      <w:r/>
+    </w:p>
     <w:sectPr>
       <w:footnotePr/>
       <w:endnotePr/>

--- a/doc/数据库设计文档_视频智能应用系统.docx
+++ b/doc/数据库设计文档_视频智能应用系统.docx
@@ -2209,10 +2209,6 @@
               <w:tab/>
             </w:r>
             <w:r/>
-            <w:r/>
-            <w:r/>
-            <w:r/>
-            <w:r/>
           </w:p>
         </w:tc>
         <w:tc>
@@ -2230,11 +2226,9 @@
               <w:ind/>
               <w:rPr/>
             </w:pPr>
-            <w:r/>
             <w:r>
               <w:t xml:space="preserve">该设备后台管理员账户名</w:t>
             </w:r>
-            <w:r/>
             <w:r/>
           </w:p>
         </w:tc>
@@ -2299,7 +2293,6 @@
               <w:ind/>
               <w:rPr/>
             </w:pPr>
-            <w:r/>
             <w:r>
               <w:t xml:space="preserve">VARCHAR(</w:t>
             </w:r>
@@ -2312,7 +2305,6 @@
             <w:r>
               <w:t xml:space="preserve">)</w:t>
             </w:r>
-            <w:r/>
             <w:r/>
           </w:p>
         </w:tc>
@@ -2331,11 +2323,9 @@
               <w:ind/>
               <w:rPr/>
             </w:pPr>
-            <w:r/>
             <w:r>
               <w:t xml:space="preserve">该设备后台管理员密码</w:t>
             </w:r>
-            <w:r/>
             <w:r/>
           </w:p>
         </w:tc>
@@ -2400,15 +2390,12 @@
               <w:ind/>
               <w:rPr/>
             </w:pPr>
-            <w:r/>
             <w:r>
               <w:t xml:space="preserve">VARCHAR(36)</w:t>
             </w:r>
             <w:r>
               <w:t xml:space="preserve"> </w:t>
             </w:r>
-            <w:r/>
-            <w:r/>
             <w:r/>
           </w:p>
         </w:tc>
@@ -2427,11 +2414,9 @@
               <w:ind/>
               <w:rPr/>
             </w:pPr>
-            <w:r/>
             <w:r>
               <w:t xml:space="preserve">设备所属厂商ID</w:t>
             </w:r>
-            <w:r/>
             <w:r/>
           </w:p>
         </w:tc>
@@ -2997,6 +2982,79 @@
             <w:r>
               <w:t xml:space="preserve">模型名</w:t>
             </w:r>
+            <w:r/>
+          </w:p>
+        </w:tc>
+      </w:tr>
+      <w:tr>
+        <w:trPr/>
+        <w:tc>
+          <w:tcPr>
+            <w:tcBorders/>
+            <w:tcW w:w="2880" w:type="dxa"/>
+            <w:vMerge w:val="restart"/>
+            <w:textDirection w:val="lrTb"/>
+            <w:noWrap w:val="false"/>
+          </w:tcPr>
+          <w:p>
+            <w:pPr>
+              <w:pBdr/>
+              <w:spacing/>
+              <w:ind/>
+              <w:rPr/>
+            </w:pPr>
+            <w:r/>
+            <w:r>
+              <w:t xml:space="preserve">alert_type</w:t>
+            </w:r>
+            <w:r/>
+            <w:r/>
+          </w:p>
+        </w:tc>
+        <w:tc>
+          <w:tcPr>
+            <w:tcBorders/>
+            <w:tcW w:w="2880" w:type="dxa"/>
+            <w:vMerge w:val="restart"/>
+            <w:textDirection w:val="lrTb"/>
+            <w:noWrap w:val="false"/>
+          </w:tcPr>
+          <w:p>
+            <w:pPr>
+              <w:pBdr/>
+              <w:spacing/>
+              <w:ind/>
+              <w:rPr/>
+            </w:pPr>
+            <w:r/>
+            <w:r>
+              <w:t xml:space="preserve">VARCHAR(36)</w:t>
+            </w:r>
+            <w:r/>
+            <w:r/>
+            <w:r/>
+          </w:p>
+        </w:tc>
+        <w:tc>
+          <w:tcPr>
+            <w:tcBorders/>
+            <w:tcW w:w="2880" w:type="dxa"/>
+            <w:vMerge w:val="restart"/>
+            <w:textDirection w:val="lrTb"/>
+            <w:noWrap w:val="false"/>
+          </w:tcPr>
+          <w:p>
+            <w:pPr>
+              <w:pBdr/>
+              <w:spacing/>
+              <w:ind/>
+              <w:rPr/>
+            </w:pPr>
+            <w:r/>
+            <w:r>
+              <w:t xml:space="preserve">所属报警类型</w:t>
+            </w:r>
+            <w:r/>
             <w:r/>
           </w:p>
         </w:tc>
@@ -3709,7 +3767,6 @@
           <w:b w:val="0"/>
           <w:bCs w:val="0"/>
           <w:color w:val="000000" w:themeColor="text1"/>
-          <w:highlight w:val="none"/>
         </w:rPr>
       </w:r>
       <w:r>
@@ -4647,6 +4704,11 @@
       </w:r>
       <w:r>
         <w:t xml:space="preserve">. alerts</w:t>
+      </w:r>
+      <w:r>
+        <w:rPr>
+          <w:highlight w:val="none"/>
+        </w:rPr>
       </w:r>
       <w:r>
         <w:rPr>
@@ -5653,16 +5715,16 @@
         <w:t xml:space="preserve">. </w:t>
       </w:r>
       <w:r>
-        <w:t xml:space="preserve">device_</w:t>
+        <w:t xml:space="preserve">alerts</w:t>
       </w:r>
       <w:r>
-        <w:t xml:space="preserve">com</w:t>
+        <w:t xml:space="preserve">_</w:t>
       </w:r>
       <w:r>
         <w:rPr>
           <w:lang w:val="zh-CN"/>
         </w:rPr>
-        <w:t xml:space="preserve">pany</w:t>
+        <w:t xml:space="preserve">type</w:t>
       </w:r>
       <w:r/>
       <w:r/>
@@ -5693,8 +5755,9 @@
           <w:bCs w:val="0"/>
           <w:color w:val="000000" w:themeColor="text1"/>
           <w:highlight w:val="none"/>
+          <w:lang w:val="zh-CN"/>
         </w:rPr>
-        <w:t xml:space="preserve">设备</w:t>
+        <w:t xml:space="preserve">报警</w:t>
       </w:r>
       <w:r>
         <w:rPr>
@@ -5704,7 +5767,7 @@
           <w:highlight w:val="none"/>
           <w:lang w:val="zh-CN"/>
         </w:rPr>
-        <w:t xml:space="preserve">所属</w:t>
+        <w:t xml:space="preserve">类型</w:t>
       </w:r>
       <w:r>
         <w:rPr>
@@ -5714,7 +5777,7 @@
           <w:highlight w:val="none"/>
           <w:lang w:val="zh-CN"/>
         </w:rPr>
-        <w:t xml:space="preserve">厂商</w:t>
+        <w:t xml:space="preserve">表</w:t>
       </w:r>
       <w:r>
         <w:rPr>
@@ -5915,6 +5978,507 @@
               <w:rPr>
                 <w:lang w:val="zh-CN"/>
               </w:rPr>
+            </w:r>
+            <w:r>
+              <w:rPr>
+                <w:lang w:val="zh-CN"/>
+              </w:rPr>
+              <w:t xml:space="preserve">报警类型ID</w:t>
+            </w:r>
+            <w:r>
+              <w:rPr>
+                <w:lang w:val="zh-CN"/>
+              </w:rPr>
+            </w:r>
+            <w:r>
+              <w:rPr>
+                <w:lang w:val="zh-CN"/>
+              </w:rPr>
+            </w:r>
+          </w:p>
+        </w:tc>
+      </w:tr>
+      <w:tr>
+        <w:trPr/>
+        <w:tc>
+          <w:tcPr>
+            <w:tcBorders/>
+            <w:tcW w:w="2880" w:type="dxa"/>
+            <w:textDirection w:val="lrTb"/>
+            <w:noWrap w:val="false"/>
+          </w:tcPr>
+          <w:p>
+            <w:pPr>
+              <w:pBdr/>
+              <w:spacing/>
+              <w:ind/>
+              <w:rPr/>
+            </w:pPr>
+            <w:r>
+              <w:rPr>
+                <w:lang w:val="zh-CN"/>
+              </w:rPr>
+            </w:r>
+            <w:r>
+              <w:rPr>
+                <w:lang w:val="zh-CN"/>
+              </w:rPr>
+              <w:t xml:space="preserve">name</w:t>
+            </w:r>
+            <w:r/>
+            <w:r/>
+          </w:p>
+        </w:tc>
+        <w:tc>
+          <w:tcPr>
+            <w:tcBorders/>
+            <w:tcW w:w="2880" w:type="dxa"/>
+            <w:textDirection w:val="lrTb"/>
+            <w:noWrap w:val="false"/>
+          </w:tcPr>
+          <w:p>
+            <w:pPr>
+              <w:pBdr/>
+              <w:spacing/>
+              <w:ind/>
+              <w:rPr/>
+            </w:pPr>
+            <w:r>
+              <w:t xml:space="preserve">VARCHAR(</w:t>
+            </w:r>
+            <w:r>
+              <w:rPr>
+                <w:lang w:val="zh-CN"/>
+              </w:rPr>
+              <w:t xml:space="preserve">20</w:t>
+            </w:r>
+            <w:r>
+              <w:t xml:space="preserve">)</w:t>
+            </w:r>
+            <w:r/>
+            <w:r/>
+          </w:p>
+        </w:tc>
+        <w:tc>
+          <w:tcPr>
+            <w:tcBorders/>
+            <w:tcW w:w="2880" w:type="dxa"/>
+            <w:textDirection w:val="lrTb"/>
+            <w:noWrap w:val="false"/>
+          </w:tcPr>
+          <w:p>
+            <w:pPr>
+              <w:pBdr/>
+              <w:spacing/>
+              <w:ind/>
+              <w:rPr/>
+            </w:pPr>
+            <w:r>
+              <w:rPr>
+                <w:lang w:val="zh-CN"/>
+              </w:rPr>
+            </w:r>
+            <w:r>
+              <w:rPr>
+                <w:lang w:val="zh-CN"/>
+              </w:rPr>
+            </w:r>
+            <w:r>
+              <w:rPr>
+                <w:lang w:val="zh-CN"/>
+              </w:rPr>
+              <w:t xml:space="preserve">报警类型名称</w:t>
+            </w:r>
+            <w:r>
+              <w:rPr>
+                <w:lang w:val="zh-CN"/>
+              </w:rPr>
+            </w:r>
+            <w:r/>
+          </w:p>
+        </w:tc>
+      </w:tr>
+      <w:tr>
+        <w:trPr/>
+        <w:tc>
+          <w:tcPr>
+            <w:tcBorders/>
+            <w:tcW w:w="2880" w:type="dxa"/>
+            <w:vMerge w:val="restart"/>
+            <w:textDirection w:val="lrTb"/>
+            <w:noWrap w:val="false"/>
+          </w:tcPr>
+          <w:p>
+            <w:pPr>
+              <w:pBdr/>
+              <w:spacing/>
+              <w:ind/>
+              <w:rPr/>
+            </w:pPr>
+            <w:r>
+              <w:rPr>
+                <w:lang w:val="zh-CN"/>
+              </w:rPr>
+            </w:r>
+            <w:r>
+              <w:rPr>
+                <w:lang w:val="zh-CN"/>
+              </w:rPr>
+            </w:r>
+            <w:r>
+              <w:rPr>
+                <w:lang w:val="zh-CN"/>
+              </w:rPr>
+              <w:t xml:space="preserve">idx</w:t>
+            </w:r>
+            <w:r>
+              <w:rPr>
+                <w:lang w:val="zh-CN"/>
+              </w:rPr>
+            </w:r>
+            <w:r/>
+          </w:p>
+        </w:tc>
+        <w:tc>
+          <w:tcPr>
+            <w:tcBorders/>
+            <w:tcW w:w="2880" w:type="dxa"/>
+            <w:vMerge w:val="restart"/>
+            <w:textDirection w:val="lrTb"/>
+            <w:noWrap w:val="false"/>
+          </w:tcPr>
+          <w:p>
+            <w:pPr>
+              <w:pBdr/>
+              <w:spacing/>
+              <w:ind/>
+              <w:rPr/>
+            </w:pPr>
+            <w:r>
+              <w:t xml:space="preserve">int</w:t>
+            </w:r>
+            <w:r/>
+            <w:r/>
+          </w:p>
+        </w:tc>
+        <w:tc>
+          <w:tcPr>
+            <w:tcBorders/>
+            <w:tcW w:w="2880" w:type="dxa"/>
+            <w:vMerge w:val="restart"/>
+            <w:textDirection w:val="lrTb"/>
+            <w:noWrap w:val="false"/>
+          </w:tcPr>
+          <w:p>
+            <w:pPr>
+              <w:pBdr/>
+              <w:spacing/>
+              <w:ind/>
+              <w:rPr/>
+            </w:pPr>
+            <w:r>
+              <w:rPr>
+                <w:lang w:val="zh-CN"/>
+              </w:rPr>
+            </w:r>
+            <w:r>
+              <w:rPr>
+                <w:lang w:val="zh-CN"/>
+              </w:rPr>
+              <w:t xml:space="preserve">位置序号</w:t>
+            </w:r>
+            <w:r>
+              <w:rPr>
+                <w:lang w:val="zh-CN"/>
+              </w:rPr>
+            </w:r>
+            <w:r/>
+          </w:p>
+        </w:tc>
+      </w:tr>
+    </w:tbl>
+    <w:p>
+      <w:pPr>
+        <w:pBdr/>
+        <w:spacing/>
+        <w:ind/>
+        <w:rPr/>
+      </w:pPr>
+      <w:r/>
+      <w:r/>
+    </w:p>
+    <w:p>
+      <w:pPr>
+        <w:pStyle w:val="828"/>
+        <w:pBdr/>
+        <w:spacing/>
+        <w:ind/>
+        <w:rPr/>
+      </w:pPr>
+      <w:r>
+        <w:rPr>
+          <w:lang w:val="zh-CN"/>
+        </w:rPr>
+        <w:t xml:space="preserve">11</w:t>
+      </w:r>
+      <w:r>
+        <w:t xml:space="preserve">. </w:t>
+      </w:r>
+      <w:r>
+        <w:t xml:space="preserve">device_</w:t>
+      </w:r>
+      <w:r>
+        <w:t xml:space="preserve">com</w:t>
+      </w:r>
+      <w:r>
+        <w:rPr>
+          <w:lang w:val="zh-CN"/>
+        </w:rPr>
+        <w:t xml:space="preserve">pany</w:t>
+      </w:r>
+      <w:r/>
+    </w:p>
+    <w:p>
+      <w:pPr>
+        <w:pStyle w:val="828"/>
+        <w:pBdr/>
+        <w:spacing/>
+        <w:ind/>
+        <w:rPr>
+          <w:b w:val="0"/>
+          <w:bCs w:val="0"/>
+          <w:color w:val="000000" w:themeColor="text1"/>
+        </w:rPr>
+      </w:pPr>
+      <w:r>
+        <w:rPr>
+          <w:b w:val="0"/>
+          <w:bCs w:val="0"/>
+          <w:color w:val="000000" w:themeColor="text1"/>
+          <w:highlight w:val="none"/>
+        </w:rPr>
+      </w:r>
+      <w:r>
+        <w:rPr>
+          <w:b w:val="0"/>
+          <w:bCs w:val="0"/>
+          <w:color w:val="000000" w:themeColor="text1"/>
+          <w:highlight w:val="none"/>
+        </w:rPr>
+        <w:t xml:space="preserve">设备</w:t>
+      </w:r>
+      <w:r>
+        <w:rPr>
+          <w:b w:val="0"/>
+          <w:bCs w:val="0"/>
+          <w:color w:val="000000" w:themeColor="text1"/>
+          <w:highlight w:val="none"/>
+          <w:lang w:val="zh-CN"/>
+        </w:rPr>
+        <w:t xml:space="preserve">所属</w:t>
+      </w:r>
+      <w:r>
+        <w:rPr>
+          <w:b w:val="0"/>
+          <w:bCs w:val="0"/>
+          <w:color w:val="000000" w:themeColor="text1"/>
+          <w:highlight w:val="none"/>
+          <w:lang w:val="zh-CN"/>
+        </w:rPr>
+        <w:t xml:space="preserve">厂商</w:t>
+      </w:r>
+      <w:r>
+        <w:rPr>
+          <w:b w:val="0"/>
+          <w:bCs w:val="0"/>
+          <w:color w:val="000000" w:themeColor="text1"/>
+        </w:rPr>
+      </w:r>
+      <w:r>
+        <w:rPr>
+          <w:b w:val="0"/>
+          <w:bCs w:val="0"/>
+          <w:color w:val="000000" w:themeColor="text1"/>
+        </w:rPr>
+      </w:r>
+    </w:p>
+    <w:p>
+      <w:pPr>
+        <w:pBdr/>
+        <w:spacing/>
+        <w:ind/>
+        <w:rPr/>
+      </w:pPr>
+      <w:r/>
+      <w:r/>
+    </w:p>
+    <w:tbl>
+      <w:tblPr>
+        <w:tblW w:w="0" w:type="auto"/>
+        <w:tblBorders/>
+        <w:tblLook w:val="04A0" w:firstRow="1" w:lastRow="0" w:firstColumn="1" w:lastColumn="0" w:noHBand="0" w:noVBand="1"/>
+      </w:tblPr>
+      <w:tblGrid>
+        <w:gridCol w:w="2880"/>
+        <w:gridCol w:w="2880"/>
+        <w:gridCol w:w="2880"/>
+      </w:tblGrid>
+      <w:tr>
+        <w:trPr/>
+        <w:tc>
+          <w:tcPr>
+            <w:tcBorders/>
+            <w:tcW w:w="2880" w:type="dxa"/>
+            <w:textDirection w:val="lrTb"/>
+            <w:noWrap w:val="false"/>
+          </w:tcPr>
+          <w:p>
+            <w:pPr>
+              <w:pBdr/>
+              <w:spacing/>
+              <w:ind/>
+              <w:rPr/>
+            </w:pPr>
+            <w:r>
+              <w:t xml:space="preserve">列名</w:t>
+            </w:r>
+            <w:r/>
+          </w:p>
+        </w:tc>
+        <w:tc>
+          <w:tcPr>
+            <w:tcBorders/>
+            <w:tcW w:w="2880" w:type="dxa"/>
+            <w:textDirection w:val="lrTb"/>
+            <w:noWrap w:val="false"/>
+          </w:tcPr>
+          <w:p>
+            <w:pPr>
+              <w:pBdr/>
+              <w:spacing/>
+              <w:ind/>
+              <w:rPr/>
+            </w:pPr>
+            <w:r>
+              <w:t xml:space="preserve">类型</w:t>
+            </w:r>
+            <w:r/>
+          </w:p>
+        </w:tc>
+        <w:tc>
+          <w:tcPr>
+            <w:tcBorders/>
+            <w:tcW w:w="2880" w:type="dxa"/>
+            <w:textDirection w:val="lrTb"/>
+            <w:noWrap w:val="false"/>
+          </w:tcPr>
+          <w:p>
+            <w:pPr>
+              <w:pBdr/>
+              <w:spacing/>
+              <w:ind/>
+              <w:rPr/>
+            </w:pPr>
+            <w:r>
+              <w:t xml:space="preserve">说明</w:t>
+            </w:r>
+            <w:r/>
+          </w:p>
+        </w:tc>
+      </w:tr>
+      <w:tr>
+        <w:trPr/>
+        <w:tc>
+          <w:tcPr>
+            <w:tcBorders/>
+            <w:tcW w:w="2880" w:type="dxa"/>
+            <w:vMerge w:val="restart"/>
+            <w:textDirection w:val="lrTb"/>
+            <w:noWrap w:val="false"/>
+          </w:tcPr>
+          <w:p>
+            <w:pPr>
+              <w:pBdr/>
+              <w:spacing/>
+              <w:ind/>
+              <w:rPr>
+                <w:lang w:val="zh-CN"/>
+              </w:rPr>
+            </w:pPr>
+            <w:r>
+              <w:rPr>
+                <w:lang w:val="zh-CN"/>
+              </w:rPr>
+            </w:r>
+            <w:r>
+              <w:rPr>
+                <w:lang w:val="zh-CN"/>
+              </w:rPr>
+              <w:t xml:space="preserve">id</w:t>
+            </w:r>
+            <w:r>
+              <w:rPr>
+                <w:lang w:val="zh-CN"/>
+              </w:rPr>
+            </w:r>
+            <w:r>
+              <w:rPr>
+                <w:lang w:val="zh-CN"/>
+              </w:rPr>
+            </w:r>
+          </w:p>
+        </w:tc>
+        <w:tc>
+          <w:tcPr>
+            <w:tcBorders/>
+            <w:tcW w:w="2880" w:type="dxa"/>
+            <w:vMerge w:val="restart"/>
+            <w:textDirection w:val="lrTb"/>
+            <w:noWrap w:val="false"/>
+          </w:tcPr>
+          <w:p>
+            <w:pPr>
+              <w:pBdr/>
+              <w:spacing/>
+              <w:ind/>
+              <w:rPr/>
+            </w:pPr>
+            <w:r>
+              <w:t xml:space="preserve">VARCHAR(</w:t>
+            </w:r>
+            <w:r>
+              <w:rPr>
+                <w:lang w:val="zh-CN"/>
+              </w:rPr>
+              <w:t xml:space="preserve">36</w:t>
+            </w:r>
+            <w:r>
+              <w:t xml:space="preserve">)</w:t>
+            </w:r>
+            <w:r/>
+          </w:p>
+        </w:tc>
+        <w:tc>
+          <w:tcPr>
+            <w:tcBorders/>
+            <w:tcW w:w="2880" w:type="dxa"/>
+            <w:vMerge w:val="restart"/>
+            <w:textDirection w:val="lrTb"/>
+            <w:noWrap w:val="false"/>
+          </w:tcPr>
+          <w:p>
+            <w:pPr>
+              <w:pBdr/>
+              <w:spacing/>
+              <w:ind/>
+              <w:rPr>
+                <w:lang w:val="zh-CN"/>
+              </w:rPr>
+            </w:pPr>
+            <w:r>
+              <w:rPr>
+                <w:lang w:val="zh-CN"/>
+              </w:rPr>
               <w:t xml:space="preserve">ID</w:t>
             </w:r>
             <w:r>
@@ -5991,7 +6555,6 @@
             <w:r>
               <w:t xml:space="preserve">)</w:t>
             </w:r>
-            <w:r/>
             <w:r/>
           </w:p>
         </w:tc>
@@ -6102,8 +6665,6 @@
               <w:t xml:space="preserve">)</w:t>
             </w:r>
             <w:r/>
-            <w:r/>
-            <w:r/>
           </w:p>
         </w:tc>
         <w:tc>
@@ -6171,11 +6732,6 @@
               <w:ind/>
               <w:rPr/>
             </w:pPr>
-            <w:r>
-              <w:rPr>
-                <w:lang w:val="zh-CN"/>
-              </w:rPr>
-            </w:r>
             <w:r>
               <w:rPr>
                 <w:lang w:val="zh-CN"/>
@@ -6223,10 +6779,6 @@
               <w:t xml:space="preserve">)</w:t>
             </w:r>
             <w:r/>
-            <w:r/>
-            <w:r/>
-            <w:r/>
-            <w:r/>
           </w:p>
         </w:tc>
         <w:tc>
@@ -6256,7 +6808,6 @@
             <w:r>
               <w:t xml:space="preserve">地址</w:t>
             </w:r>
-            <w:r/>
             <w:r/>
           </w:p>
         </w:tc>
